--- a/java/ActiveMQ教程.docx
+++ b/java/ActiveMQ教程.docx
@@ -5,9 +5,6 @@
     <w:p>
       <w:pPr>
         <w:pStyle w:val="a3"/>
-        <w:rPr>
-          <w:rFonts w:hint="eastAsia"/>
-        </w:rPr>
       </w:pPr>
       <w:r>
         <w:rPr>
@@ -32,7 +29,7 @@
         <w:ind w:left="284" w:firstLineChars="0" w:hanging="284"/>
         <w:outlineLvl w:val="0"/>
         <w:rPr>
-          <w:rFonts w:ascii="SimSun" w:eastAsia="SimSun" w:hAnsi="SimSun" w:hint="eastAsia"/>
+          <w:rFonts w:ascii="SimSun" w:eastAsia="SimSun" w:hAnsi="SimSun"/>
           <w:b/>
           <w:sz w:val="28"/>
           <w:szCs w:val="28"/>
@@ -53,7 +50,7 @@
         <w:pStyle w:val="a7"/>
         <w:ind w:firstLine="480"/>
         <w:rPr>
-          <w:rFonts w:ascii="SimSun" w:eastAsia="SimSun" w:hAnsi="SimSun" w:hint="eastAsia"/>
+          <w:rFonts w:ascii="SimSun" w:eastAsia="SimSun" w:hAnsi="SimSun"/>
         </w:rPr>
       </w:pPr>
       <w:r>
@@ -68,7 +65,7 @@
         <w:pStyle w:val="a7"/>
         <w:ind w:firstLine="480"/>
         <w:rPr>
-          <w:rFonts w:ascii="SimSun" w:eastAsia="SimSun" w:hAnsi="SimSun" w:hint="eastAsia"/>
+          <w:rFonts w:ascii="SimSun" w:eastAsia="SimSun" w:hAnsi="SimSun"/>
         </w:rPr>
       </w:pPr>
       <w:r>
@@ -90,7 +87,7 @@
         <w:pStyle w:val="a7"/>
         <w:ind w:firstLine="480"/>
         <w:rPr>
-          <w:rFonts w:ascii="SimSun" w:eastAsia="SimSun" w:hAnsi="SimSun" w:hint="eastAsia"/>
+          <w:rFonts w:ascii="SimSun" w:eastAsia="SimSun" w:hAnsi="SimSun"/>
         </w:rPr>
       </w:pPr>
       <w:r>
@@ -105,7 +102,7 @@
         <w:pStyle w:val="a7"/>
         <w:ind w:firstLine="480"/>
         <w:rPr>
-          <w:rFonts w:ascii="SimSun" w:eastAsia="SimSun" w:hAnsi="SimSun" w:hint="eastAsia"/>
+          <w:rFonts w:ascii="SimSun" w:eastAsia="SimSun" w:hAnsi="SimSun"/>
         </w:rPr>
       </w:pPr>
       <w:r>
@@ -120,7 +117,7 @@
         <w:pStyle w:val="a7"/>
         <w:ind w:firstLine="480"/>
         <w:rPr>
-          <w:rFonts w:ascii="SimSun" w:eastAsia="SimSun" w:hAnsi="SimSun" w:hint="eastAsia"/>
+          <w:rFonts w:ascii="SimSun" w:eastAsia="SimSun" w:hAnsi="SimSun"/>
         </w:rPr>
       </w:pPr>
       <w:r>
@@ -142,7 +139,7 @@
         <w:pStyle w:val="a7"/>
         <w:ind w:firstLine="480"/>
         <w:rPr>
-          <w:rFonts w:ascii="SimSun" w:eastAsia="SimSun" w:hAnsi="SimSun" w:hint="eastAsia"/>
+          <w:rFonts w:ascii="SimSun" w:eastAsia="SimSun" w:hAnsi="SimSun"/>
         </w:rPr>
       </w:pPr>
       <w:r>
@@ -157,7 +154,7 @@
         <w:pStyle w:val="a7"/>
         <w:ind w:firstLine="480"/>
         <w:rPr>
-          <w:rFonts w:ascii="SimSun" w:eastAsia="SimSun" w:hAnsi="SimSun" w:hint="eastAsia"/>
+          <w:rFonts w:ascii="SimSun" w:eastAsia="SimSun" w:hAnsi="SimSun"/>
         </w:rPr>
       </w:pPr>
       <w:r>
@@ -172,7 +169,7 @@
         <w:pStyle w:val="a7"/>
         <w:ind w:firstLine="480"/>
         <w:rPr>
-          <w:rFonts w:ascii="SimSun" w:eastAsia="SimSun" w:hAnsi="SimSun" w:hint="eastAsia"/>
+          <w:rFonts w:ascii="SimSun" w:eastAsia="SimSun" w:hAnsi="SimSun"/>
         </w:rPr>
       </w:pPr>
       <w:r>
@@ -187,7 +184,7 @@
         <w:pStyle w:val="a7"/>
         <w:ind w:firstLine="480"/>
         <w:rPr>
-          <w:rFonts w:ascii="SimSun" w:eastAsia="SimSun" w:hAnsi="SimSun" w:hint="eastAsia"/>
+          <w:rFonts w:ascii="SimSun" w:eastAsia="SimSun" w:hAnsi="SimSun"/>
         </w:rPr>
       </w:pPr>
       <w:r>
@@ -202,7 +199,7 @@
         <w:pStyle w:val="a7"/>
         <w:ind w:firstLine="480"/>
         <w:rPr>
-          <w:rFonts w:ascii="SimSun" w:eastAsia="SimSun" w:hAnsi="SimSun" w:hint="eastAsia"/>
+          <w:rFonts w:ascii="SimSun" w:eastAsia="SimSun" w:hAnsi="SimSun"/>
         </w:rPr>
       </w:pPr>
       <w:r>
@@ -217,7 +214,7 @@
         <w:pStyle w:val="a7"/>
         <w:ind w:firstLine="480"/>
         <w:rPr>
-          <w:rFonts w:ascii="SimSun" w:eastAsia="SimSun" w:hAnsi="SimSun" w:hint="eastAsia"/>
+          <w:rFonts w:ascii="SimSun" w:eastAsia="SimSun" w:hAnsi="SimSun"/>
         </w:rPr>
       </w:pPr>
       <w:r>
@@ -232,7 +229,7 @@
         <w:pStyle w:val="a7"/>
         <w:ind w:firstLine="480"/>
         <w:rPr>
-          <w:rFonts w:ascii="SimSun" w:eastAsia="SimSun" w:hAnsi="SimSun" w:hint="eastAsia"/>
+          <w:rFonts w:ascii="SimSun" w:eastAsia="SimSun" w:hAnsi="SimSun"/>
         </w:rPr>
       </w:pPr>
       <w:r>
@@ -247,7 +244,7 @@
         <w:pStyle w:val="a7"/>
         <w:ind w:firstLine="480"/>
         <w:rPr>
-          <w:rFonts w:ascii="SimSun" w:eastAsia="SimSun" w:hAnsi="SimSun" w:hint="eastAsia"/>
+          <w:rFonts w:ascii="SimSun" w:eastAsia="SimSun" w:hAnsi="SimSun"/>
         </w:rPr>
       </w:pPr>
       <w:r>
@@ -262,7 +259,7 @@
         <w:pStyle w:val="a7"/>
         <w:ind w:firstLine="480"/>
         <w:rPr>
-          <w:rFonts w:ascii="SimSun" w:eastAsia="SimSun" w:hAnsi="SimSun" w:hint="eastAsia"/>
+          <w:rFonts w:ascii="SimSun" w:eastAsia="SimSun" w:hAnsi="SimSun"/>
         </w:rPr>
       </w:pPr>
       <w:r>
@@ -277,7 +274,7 @@
         <w:pStyle w:val="a7"/>
         <w:ind w:firstLine="480"/>
         <w:rPr>
-          <w:rFonts w:ascii="SimSun" w:eastAsia="SimSun" w:hAnsi="SimSun" w:hint="eastAsia"/>
+          <w:rFonts w:ascii="SimSun" w:eastAsia="SimSun" w:hAnsi="SimSun"/>
         </w:rPr>
       </w:pPr>
     </w:p>
@@ -291,7 +288,7 @@
         <w:ind w:left="284" w:firstLineChars="0" w:hanging="284"/>
         <w:outlineLvl w:val="0"/>
         <w:rPr>
-          <w:rFonts w:ascii="SimSun" w:eastAsia="SimSun" w:hAnsi="SimSun" w:hint="eastAsia"/>
+          <w:rFonts w:ascii="SimSun" w:eastAsia="SimSun" w:hAnsi="SimSun"/>
           <w:b/>
           <w:sz w:val="28"/>
           <w:szCs w:val="28"/>
@@ -312,7 +309,7 @@
         <w:pStyle w:val="a7"/>
         <w:ind w:firstLine="480"/>
         <w:rPr>
-          <w:rFonts w:ascii="SimSun" w:eastAsia="SimSun" w:hAnsi="SimSun" w:hint="eastAsia"/>
+          <w:rFonts w:ascii="SimSun" w:eastAsia="SimSun" w:hAnsi="SimSun"/>
         </w:rPr>
       </w:pPr>
       <w:r>
@@ -327,7 +324,7 @@
         <w:pStyle w:val="a7"/>
         <w:ind w:firstLine="480"/>
         <w:rPr>
-          <w:rFonts w:ascii="SimSun" w:eastAsia="SimSun" w:hAnsi="SimSun" w:hint="eastAsia"/>
+          <w:rFonts w:ascii="SimSun" w:eastAsia="SimSun" w:hAnsi="SimSun"/>
         </w:rPr>
       </w:pPr>
       <w:hyperlink r:id="rId5" w:history="1">
@@ -360,7 +357,7 @@
         <w:pStyle w:val="a7"/>
         <w:ind w:firstLine="480"/>
         <w:rPr>
-          <w:rFonts w:ascii="SimSun" w:eastAsia="SimSun" w:hAnsi="SimSun" w:hint="eastAsia"/>
+          <w:rFonts w:ascii="SimSun" w:eastAsia="SimSun" w:hAnsi="SimSun"/>
         </w:rPr>
       </w:pPr>
       <w:r>
@@ -375,7 +372,7 @@
         <w:pStyle w:val="a7"/>
         <w:ind w:firstLine="480"/>
         <w:rPr>
-          <w:rFonts w:ascii="SimSun" w:eastAsia="SimSun" w:hAnsi="SimSun" w:hint="eastAsia"/>
+          <w:rFonts w:ascii="SimSun" w:eastAsia="SimSun" w:hAnsi="SimSun"/>
         </w:rPr>
       </w:pPr>
       <w:r>
@@ -390,7 +387,7 @@
         <w:pStyle w:val="a7"/>
         <w:ind w:firstLine="480"/>
         <w:rPr>
-          <w:rFonts w:ascii="SimSun" w:eastAsia="SimSun" w:hAnsi="SimSun" w:hint="eastAsia"/>
+          <w:rFonts w:ascii="SimSun" w:eastAsia="SimSun" w:hAnsi="SimSun"/>
         </w:rPr>
       </w:pPr>
       <w:r>
@@ -412,12 +409,13 @@
         <w:pStyle w:val="a7"/>
         <w:ind w:firstLine="480"/>
         <w:rPr>
-          <w:rFonts w:ascii="SimSun" w:eastAsia="SimSun" w:hAnsi="SimSun" w:hint="eastAsia"/>
-        </w:rPr>
-      </w:pPr>
-      <w:r>
-        <w:rPr>
           <w:rFonts w:ascii="SimSun" w:eastAsia="SimSun" w:hAnsi="SimSun"/>
+        </w:rPr>
+      </w:pPr>
+      <w:r>
+        <w:rPr>
+          <w:rFonts w:ascii="SimSun" w:eastAsia="SimSun" w:hAnsi="SimSun"/>
+          <w:noProof/>
         </w:rPr>
         <w:drawing>
           <wp:inline distT="0" distB="0" distL="0" distR="0" wp14:anchorId="3FB661FD" wp14:editId="33D86CB2">
@@ -461,7 +459,7 @@
         <w:pStyle w:val="a7"/>
         <w:ind w:firstLine="480"/>
         <w:rPr>
-          <w:rFonts w:ascii="SimSun" w:eastAsia="SimSun" w:hAnsi="SimSun" w:hint="eastAsia"/>
+          <w:rFonts w:ascii="SimSun" w:eastAsia="SimSun" w:hAnsi="SimSun"/>
         </w:rPr>
       </w:pPr>
       <w:r>
@@ -476,7 +474,7 @@
         <w:pStyle w:val="a7"/>
         <w:ind w:firstLine="480"/>
         <w:rPr>
-          <w:rFonts w:ascii="SimSun" w:eastAsia="SimSun" w:hAnsi="SimSun" w:hint="eastAsia"/>
+          <w:rFonts w:ascii="SimSun" w:eastAsia="SimSun" w:hAnsi="SimSun"/>
         </w:rPr>
       </w:pPr>
       <w:r>
@@ -491,7 +489,7 @@
         <w:pStyle w:val="a7"/>
         <w:ind w:firstLine="480"/>
         <w:rPr>
-          <w:rFonts w:ascii="SimSun" w:eastAsia="SimSun" w:hAnsi="SimSun" w:hint="eastAsia"/>
+          <w:rFonts w:ascii="SimSun" w:eastAsia="SimSun" w:hAnsi="SimSun"/>
         </w:rPr>
       </w:pPr>
       <w:r>
@@ -506,7 +504,7 @@
         <w:pStyle w:val="a7"/>
         <w:ind w:firstLine="480"/>
         <w:rPr>
-          <w:rFonts w:ascii="SimSun" w:eastAsia="SimSun" w:hAnsi="SimSun" w:hint="eastAsia"/>
+          <w:rFonts w:ascii="SimSun" w:eastAsia="SimSun" w:hAnsi="SimSun"/>
         </w:rPr>
       </w:pPr>
       <w:r>
@@ -533,7 +531,7 @@
         <w:pStyle w:val="a7"/>
         <w:ind w:firstLine="480"/>
         <w:rPr>
-          <w:rFonts w:ascii="SimSun" w:eastAsia="SimSun" w:hAnsi="SimSun" w:hint="eastAsia"/>
+          <w:rFonts w:ascii="SimSun" w:eastAsia="SimSun" w:hAnsi="SimSun"/>
         </w:rPr>
       </w:pPr>
       <w:r>
@@ -548,7 +546,7 @@
         <w:pStyle w:val="a7"/>
         <w:ind w:firstLine="480"/>
         <w:rPr>
-          <w:rFonts w:ascii="SimSun" w:eastAsia="SimSun" w:hAnsi="SimSun" w:hint="eastAsia"/>
+          <w:rFonts w:ascii="SimSun" w:eastAsia="SimSun" w:hAnsi="SimSun"/>
         </w:rPr>
       </w:pPr>
       <w:r>
@@ -578,12 +576,13 @@
         <w:pStyle w:val="a7"/>
         <w:ind w:firstLine="480"/>
         <w:rPr>
-          <w:rFonts w:ascii="SimSun" w:eastAsia="SimSun" w:hAnsi="SimSun" w:hint="eastAsia"/>
-        </w:rPr>
-      </w:pPr>
-      <w:r>
-        <w:rPr>
           <w:rFonts w:ascii="SimSun" w:eastAsia="SimSun" w:hAnsi="SimSun"/>
+        </w:rPr>
+      </w:pPr>
+      <w:r>
+        <w:rPr>
+          <w:rFonts w:ascii="SimSun" w:eastAsia="SimSun" w:hAnsi="SimSun"/>
+          <w:noProof/>
         </w:rPr>
         <w:drawing>
           <wp:inline distT="0" distB="0" distL="0" distR="0" wp14:anchorId="567AB95D" wp14:editId="606830E0">
@@ -627,7 +626,7 @@
         <w:pStyle w:val="a7"/>
         <w:ind w:firstLine="480"/>
         <w:rPr>
-          <w:rFonts w:ascii="SimSun" w:eastAsia="SimSun" w:hAnsi="SimSun" w:hint="eastAsia"/>
+          <w:rFonts w:ascii="SimSun" w:eastAsia="SimSun" w:hAnsi="SimSun"/>
         </w:rPr>
       </w:pPr>
       <w:r>
@@ -642,7 +641,7 @@
         <w:pStyle w:val="a7"/>
         <w:ind w:firstLine="480"/>
         <w:rPr>
-          <w:rFonts w:ascii="SimSun" w:eastAsia="SimSun" w:hAnsi="SimSun" w:hint="eastAsia"/>
+          <w:rFonts w:ascii="SimSun" w:eastAsia="SimSun" w:hAnsi="SimSun"/>
         </w:rPr>
       </w:pPr>
       <w:r>
@@ -680,23 +679,21 @@
     </w:p>
     <w:p>
       <w:pPr>
-        <w:pStyle w:val="a7"/>
-        <w:ind w:firstLine="480"/>
-        <w:rPr>
-          <w:rFonts w:ascii="SimSun" w:eastAsia="SimSun" w:hAnsi="SimSun" w:hint="eastAsia"/>
-        </w:rPr>
-      </w:pPr>
-      <w:r>
-        <w:rPr>
-          <w:rFonts w:ascii="SimSun" w:eastAsia="SimSun" w:hAnsi="SimSun" w:hint="eastAsia"/>
-        </w:rPr>
-        <w:t>aa</w:t>
-      </w:r>
-    </w:p>
-    <w:p>
-      <w:pPr>
-        <w:pStyle w:val="a7"/>
-        <w:ind w:firstLine="480"/>
+        <w:ind w:firstLineChars="175" w:firstLine="420"/>
+        <w:rPr>
+          <w:rFonts w:ascii="SimSun" w:eastAsia="SimSun" w:hAnsi="SimSun" w:hint="eastAsia"/>
+        </w:rPr>
+      </w:pPr>
+      <w:r>
+        <w:rPr>
+          <w:rFonts w:ascii="SimSun" w:eastAsia="SimSun" w:hAnsi="SimSun" w:hint="eastAsia"/>
+        </w:rPr>
+        <w:t>开发流程：</w:t>
+      </w:r>
+    </w:p>
+    <w:p>
+      <w:pPr>
+        <w:ind w:firstLineChars="175" w:firstLine="420"/>
         <w:rPr>
           <w:rFonts w:ascii="SimSun" w:eastAsia="SimSun" w:hAnsi="SimSun" w:hint="eastAsia"/>
         </w:rPr>
@@ -706,10 +703,10 @@
           <w:rFonts w:ascii="SimSun" w:eastAsia="SimSun" w:hAnsi="SimSun"/>
         </w:rPr>
         <w:drawing>
-          <wp:inline distT="0" distB="0" distL="0" distR="0" wp14:anchorId="0B50901A" wp14:editId="55511B4E">
-            <wp:extent cx="5270500" cy="3216910"/>
-            <wp:effectExtent l="0" t="0" r="12700" b="8890"/>
-            <wp:docPr id="3" name="图片 3"/>
+          <wp:inline distT="0" distB="0" distL="0" distR="0" wp14:anchorId="0DC8074E" wp14:editId="7FDFCC92">
+            <wp:extent cx="5270500" cy="2360295"/>
+            <wp:effectExtent l="0" t="0" r="12700" b="1905"/>
+            <wp:docPr id="14" name="图片 14"/>
             <wp:cNvGraphicFramePr>
               <a:graphicFrameLocks xmlns:a="http://schemas.openxmlformats.org/drawingml/2006/main" noChangeAspect="1"/>
             </wp:cNvGraphicFramePr>
@@ -729,7 +726,7 @@
                   <pic:spPr>
                     <a:xfrm>
                       <a:off x="0" y="0"/>
-                      <a:ext cx="5270500" cy="3216910"/>
+                      <a:ext cx="5270500" cy="2360295"/>
                     </a:xfrm>
                     <a:prstGeom prst="rect">
                       <a:avLst/>
@@ -744,21 +741,2075 @@
     </w:p>
     <w:p>
       <w:pPr>
-        <w:pStyle w:val="a7"/>
-        <w:ind w:firstLine="480"/>
-        <w:rPr>
-          <w:rFonts w:ascii="SimSun" w:eastAsia="SimSun" w:hAnsi="SimSun" w:hint="eastAsia"/>
-        </w:rPr>
-      </w:pPr>
-      <w:r>
-        <w:rPr>
-          <w:rFonts w:ascii="SimSun" w:eastAsia="SimSun" w:hAnsi="SimSun"/>
-        </w:rPr>
+        <w:ind w:firstLineChars="175" w:firstLine="420"/>
+        <w:rPr>
+          <w:rFonts w:ascii="SimSun" w:eastAsia="SimSun" w:hAnsi="SimSun" w:hint="eastAsia"/>
+        </w:rPr>
+      </w:pPr>
+      <w:r>
+        <w:rPr>
+          <w:rFonts w:ascii="SimSun" w:eastAsia="SimSun" w:hAnsi="SimSun" w:hint="eastAsia"/>
+        </w:rPr>
+        <w:t>消息生产者：</w:t>
+      </w:r>
+    </w:p>
+    <w:p>
+      <w:pPr>
+        <w:pStyle w:val="p1"/>
+      </w:pPr>
+      <w:r>
+        <w:rPr>
+          <w:rStyle w:val="s1"/>
+        </w:rPr>
+        <w:t>import</w:t>
+      </w:r>
+      <w:r>
+        <w:t xml:space="preserve"> javax.jms.Connection;</w:t>
+      </w:r>
+    </w:p>
+    <w:p>
+      <w:pPr>
+        <w:pStyle w:val="p1"/>
+      </w:pPr>
+      <w:r>
+        <w:rPr>
+          <w:rStyle w:val="s1"/>
+        </w:rPr>
+        <w:t>import</w:t>
+      </w:r>
+      <w:r>
+        <w:t xml:space="preserve"> javax.jms.ConnectionFactory;</w:t>
+      </w:r>
+    </w:p>
+    <w:p>
+      <w:pPr>
+        <w:pStyle w:val="p1"/>
+      </w:pPr>
+      <w:r>
+        <w:rPr>
+          <w:rStyle w:val="s1"/>
+        </w:rPr>
+        <w:t>import</w:t>
+      </w:r>
+      <w:r>
+        <w:t xml:space="preserve"> javax.jms.Destination;</w:t>
+      </w:r>
+    </w:p>
+    <w:p>
+      <w:pPr>
+        <w:pStyle w:val="p1"/>
+      </w:pPr>
+      <w:r>
+        <w:rPr>
+          <w:rStyle w:val="s1"/>
+        </w:rPr>
+        <w:t>import</w:t>
+      </w:r>
+      <w:r>
+        <w:t xml:space="preserve"> javax.jms.JMSException;</w:t>
+      </w:r>
+    </w:p>
+    <w:p>
+      <w:pPr>
+        <w:pStyle w:val="p1"/>
+      </w:pPr>
+      <w:r>
+        <w:rPr>
+          <w:rStyle w:val="s1"/>
+        </w:rPr>
+        <w:t>import</w:t>
+      </w:r>
+      <w:r>
+        <w:t xml:space="preserve"> javax.jms.MessageProducer;</w:t>
+      </w:r>
+    </w:p>
+    <w:p>
+      <w:pPr>
+        <w:pStyle w:val="p1"/>
+      </w:pPr>
+      <w:r>
+        <w:rPr>
+          <w:rStyle w:val="s1"/>
+        </w:rPr>
+        <w:t>import</w:t>
+      </w:r>
+      <w:r>
+        <w:t xml:space="preserve"> javax.jms.Session;</w:t>
+      </w:r>
+    </w:p>
+    <w:p>
+      <w:pPr>
+        <w:pStyle w:val="p1"/>
+      </w:pPr>
+      <w:r>
+        <w:rPr>
+          <w:rStyle w:val="s1"/>
+        </w:rPr>
+        <w:t>import</w:t>
+      </w:r>
+      <w:r>
+        <w:t xml:space="preserve"> javax.jms.TextMessage;</w:t>
+      </w:r>
+    </w:p>
+    <w:p>
+      <w:pPr>
+        <w:pStyle w:val="p1"/>
+        <w:rPr>
+          <w:rFonts w:hint="eastAsia"/>
+        </w:rPr>
+      </w:pPr>
+      <w:r>
+        <w:rPr>
+          <w:rStyle w:val="s1"/>
+        </w:rPr>
+        <w:t>import</w:t>
+      </w:r>
+      <w:r>
+        <w:t xml:space="preserve"> org.apache.activemq.ActiveMQConnectionFactory;</w:t>
+      </w:r>
+    </w:p>
+    <w:p>
+      <w:pPr>
+        <w:pStyle w:val="p1"/>
+      </w:pPr>
+      <w:r>
+        <w:rPr>
+          <w:rStyle w:val="s1"/>
+        </w:rPr>
+        <w:t>public</w:t>
+      </w:r>
+      <w:r>
+        <w:t xml:space="preserve"> </w:t>
+      </w:r>
+      <w:r>
+        <w:rPr>
+          <w:rStyle w:val="s1"/>
+        </w:rPr>
+        <w:t>class</w:t>
+      </w:r>
+      <w:r>
+        <w:t xml:space="preserve"> QueueSend {</w:t>
+      </w:r>
+    </w:p>
+    <w:p>
+      <w:pPr>
+        <w:pStyle w:val="p1"/>
+      </w:pPr>
+      <w:r>
+        <w:rPr>
+          <w:rStyle w:val="apple-tab-span"/>
+        </w:rPr>
+        <w:tab/>
+      </w:r>
+      <w:r>
+        <w:rPr>
+          <w:rStyle w:val="s1"/>
+        </w:rPr>
+        <w:t>public</w:t>
+      </w:r>
+      <w:r>
+        <w:t xml:space="preserve"> </w:t>
+      </w:r>
+      <w:r>
+        <w:rPr>
+          <w:rStyle w:val="s1"/>
+        </w:rPr>
+        <w:t>static</w:t>
+      </w:r>
+      <w:r>
+        <w:t xml:space="preserve"> </w:t>
+      </w:r>
+      <w:r>
+        <w:rPr>
+          <w:rStyle w:val="s1"/>
+        </w:rPr>
+        <w:t>void</w:t>
+      </w:r>
+      <w:r>
+        <w:t xml:space="preserve"> main(String[] </w:t>
+      </w:r>
+      <w:r>
+        <w:rPr>
+          <w:rStyle w:val="s2"/>
+        </w:rPr>
+        <w:t>args</w:t>
+      </w:r>
+      <w:r>
+        <w:t xml:space="preserve">) </w:t>
+      </w:r>
+      <w:r>
+        <w:rPr>
+          <w:rStyle w:val="s1"/>
+        </w:rPr>
+        <w:t>throws</w:t>
+      </w:r>
+      <w:r>
+        <w:t xml:space="preserve"> JMSException, InterruptedException {</w:t>
+      </w:r>
+    </w:p>
+    <w:p>
+      <w:pPr>
+        <w:pStyle w:val="p3"/>
+      </w:pPr>
+      <w:r>
+        <w:rPr>
+          <w:rStyle w:val="apple-tab-span"/>
+          <w:color w:val="000000"/>
+        </w:rPr>
+        <w:tab/>
+      </w:r>
+      <w:r>
+        <w:rPr>
+          <w:rStyle w:val="apple-tab-span"/>
+          <w:color w:val="000000"/>
+        </w:rPr>
+        <w:tab/>
+      </w:r>
+      <w:r>
+        <w:t>//</w:t>
+      </w:r>
+      <w:r>
+        <w:t>连接</w:t>
+      </w:r>
+      <w:r>
+        <w:rPr>
+          <w:rStyle w:val="s4"/>
+        </w:rPr>
+        <w:t>mq</w:t>
+      </w:r>
+      <w:r>
+        <w:t>服务器</w:t>
+      </w:r>
+    </w:p>
+    <w:p>
+      <w:pPr>
+        <w:pStyle w:val="p1"/>
+      </w:pPr>
+      <w:r>
+        <w:rPr>
+          <w:rStyle w:val="apple-tab-span"/>
+        </w:rPr>
+        <w:tab/>
+      </w:r>
+      <w:r>
+        <w:rPr>
+          <w:rStyle w:val="apple-tab-span"/>
+        </w:rPr>
+        <w:tab/>
+      </w:r>
+      <w:r>
+        <w:t xml:space="preserve">ConnectionFactory </w:t>
+      </w:r>
+      <w:r>
+        <w:rPr>
+          <w:rStyle w:val="s2"/>
+        </w:rPr>
+        <w:t>connFactory</w:t>
+      </w:r>
+      <w:r>
+        <w:t xml:space="preserve"> = </w:t>
+      </w:r>
+      <w:r>
+        <w:rPr>
+          <w:rStyle w:val="s1"/>
+        </w:rPr>
+        <w:t>new</w:t>
+      </w:r>
+      <w:r>
+        <w:t xml:space="preserve"> ActiveMQConnectionFactory(</w:t>
+      </w:r>
+      <w:r>
+        <w:rPr>
+          <w:rStyle w:val="s5"/>
+        </w:rPr>
+        <w:t>"tcp://127.0.0.1:61616"</w:t>
+      </w:r>
+      <w:r>
+        <w:t>);</w:t>
+      </w:r>
+    </w:p>
+    <w:p>
+      <w:pPr>
+        <w:pStyle w:val="p3"/>
+      </w:pPr>
+      <w:r>
+        <w:rPr>
+          <w:rStyle w:val="apple-tab-span"/>
+          <w:color w:val="000000"/>
+        </w:rPr>
+        <w:tab/>
+      </w:r>
+      <w:r>
+        <w:rPr>
+          <w:rStyle w:val="apple-tab-span"/>
+          <w:color w:val="000000"/>
+        </w:rPr>
+        <w:tab/>
+      </w:r>
+      <w:r>
+        <w:t>//</w:t>
+      </w:r>
+      <w:r>
+        <w:t>建立连接</w:t>
+      </w:r>
+    </w:p>
+    <w:p>
+      <w:pPr>
+        <w:pStyle w:val="p1"/>
+      </w:pPr>
+      <w:r>
+        <w:rPr>
+          <w:rStyle w:val="apple-tab-span"/>
+        </w:rPr>
+        <w:tab/>
+      </w:r>
+      <w:r>
+        <w:rPr>
+          <w:rStyle w:val="apple-tab-span"/>
+        </w:rPr>
+        <w:tab/>
+      </w:r>
+      <w:r>
+        <w:t xml:space="preserve">Connection </w:t>
+      </w:r>
+      <w:r>
+        <w:rPr>
+          <w:rStyle w:val="s2"/>
+        </w:rPr>
+        <w:t>connection</w:t>
+      </w:r>
+      <w:r>
+        <w:t xml:space="preserve"> = </w:t>
+      </w:r>
+      <w:r>
+        <w:rPr>
+          <w:rStyle w:val="s2"/>
+        </w:rPr>
+        <w:t>connFactory</w:t>
+      </w:r>
+      <w:r>
+        <w:t>.createConnection();</w:t>
+      </w:r>
+    </w:p>
+    <w:p>
+      <w:pPr>
+        <w:pStyle w:val="p3"/>
+      </w:pPr>
+      <w:r>
+        <w:rPr>
+          <w:rStyle w:val="apple-tab-span"/>
+          <w:color w:val="000000"/>
+        </w:rPr>
+        <w:tab/>
+      </w:r>
+      <w:r>
+        <w:rPr>
+          <w:rStyle w:val="apple-tab-span"/>
+          <w:color w:val="000000"/>
+        </w:rPr>
+        <w:tab/>
+      </w:r>
+      <w:r>
+        <w:t>//</w:t>
+      </w:r>
+      <w:r>
+        <w:t>启动连接</w:t>
+      </w:r>
+    </w:p>
+    <w:p>
+      <w:pPr>
+        <w:pStyle w:val="p1"/>
+      </w:pPr>
+      <w:r>
+        <w:rPr>
+          <w:rStyle w:val="apple-tab-span"/>
+        </w:rPr>
+        <w:tab/>
+      </w:r>
+      <w:r>
+        <w:rPr>
+          <w:rStyle w:val="apple-tab-span"/>
+        </w:rPr>
+        <w:tab/>
+      </w:r>
+      <w:r>
+        <w:rPr>
+          <w:rStyle w:val="s2"/>
+        </w:rPr>
+        <w:t>connection</w:t>
+      </w:r>
+      <w:r>
+        <w:t>.start();</w:t>
+      </w:r>
+    </w:p>
+    <w:p>
+      <w:pPr>
+        <w:pStyle w:val="p3"/>
+      </w:pPr>
+      <w:r>
+        <w:rPr>
+          <w:rStyle w:val="apple-tab-span"/>
+          <w:color w:val="000000"/>
+        </w:rPr>
+        <w:tab/>
+      </w:r>
+      <w:r>
+        <w:rPr>
+          <w:rStyle w:val="apple-tab-span"/>
+          <w:color w:val="000000"/>
+        </w:rPr>
+        <w:tab/>
+      </w:r>
+      <w:r>
+        <w:t>//</w:t>
+      </w:r>
+      <w:r>
+        <w:t>创建</w:t>
+      </w:r>
+      <w:r>
+        <w:t>session</w:t>
+      </w:r>
+      <w:r>
+        <w:t>，</w:t>
+      </w:r>
+      <w:r>
+        <w:t>AUTO_ACKNOWLEDGE</w:t>
+      </w:r>
+      <w:r>
+        <w:t>是应答模式</w:t>
+      </w:r>
+    </w:p>
+    <w:p>
+      <w:pPr>
+        <w:pStyle w:val="p1"/>
+      </w:pPr>
+      <w:r>
+        <w:rPr>
+          <w:rStyle w:val="apple-tab-span"/>
+        </w:rPr>
+        <w:tab/>
+      </w:r>
+      <w:r>
+        <w:rPr>
+          <w:rStyle w:val="apple-tab-span"/>
+        </w:rPr>
+        <w:tab/>
+      </w:r>
+      <w:r>
+        <w:t xml:space="preserve">Session </w:t>
+      </w:r>
+      <w:r>
+        <w:rPr>
+          <w:rStyle w:val="s2"/>
+        </w:rPr>
+        <w:t>session</w:t>
+      </w:r>
+      <w:r>
+        <w:t xml:space="preserve"> = </w:t>
+      </w:r>
+      <w:r>
+        <w:rPr>
+          <w:rStyle w:val="s2"/>
+        </w:rPr>
+        <w:t>connection</w:t>
+      </w:r>
+      <w:r>
+        <w:t>.createSession(Boolean.</w:t>
+      </w:r>
+      <w:r>
+        <w:rPr>
+          <w:rStyle w:val="s6"/>
+        </w:rPr>
+        <w:t>TRUE</w:t>
+      </w:r>
+      <w:r>
+        <w:t>, Session.</w:t>
+      </w:r>
+      <w:r>
+        <w:rPr>
+          <w:rStyle w:val="s6"/>
+        </w:rPr>
+        <w:t>AUTO_ACKNOWLEDGE</w:t>
+      </w:r>
+      <w:r>
+        <w:t>);</w:t>
+      </w:r>
+    </w:p>
+    <w:p>
+      <w:pPr>
+        <w:pStyle w:val="p3"/>
+      </w:pPr>
+      <w:r>
+        <w:rPr>
+          <w:rStyle w:val="apple-tab-span"/>
+          <w:color w:val="000000"/>
+        </w:rPr>
+        <w:tab/>
+      </w:r>
+      <w:r>
+        <w:rPr>
+          <w:rStyle w:val="apple-tab-span"/>
+          <w:color w:val="000000"/>
+        </w:rPr>
+        <w:tab/>
+      </w:r>
+      <w:r>
+        <w:t>//</w:t>
+      </w:r>
+      <w:r>
+        <w:t>创建队列，</w:t>
+      </w:r>
+      <w:r>
+        <w:t>my-queue</w:t>
+      </w:r>
+      <w:r>
+        <w:t>是队列名称</w:t>
+      </w:r>
+    </w:p>
+    <w:p>
+      <w:pPr>
+        <w:pStyle w:val="p1"/>
+      </w:pPr>
+      <w:r>
+        <w:rPr>
+          <w:rStyle w:val="apple-tab-span"/>
+        </w:rPr>
+        <w:tab/>
+      </w:r>
+      <w:r>
+        <w:rPr>
+          <w:rStyle w:val="apple-tab-span"/>
+        </w:rPr>
+        <w:tab/>
+      </w:r>
+      <w:r>
+        <w:t xml:space="preserve">Destination </w:t>
+      </w:r>
+      <w:r>
+        <w:rPr>
+          <w:rStyle w:val="s2"/>
+        </w:rPr>
+        <w:t>destination</w:t>
+      </w:r>
+      <w:r>
+        <w:t xml:space="preserve"> = </w:t>
+      </w:r>
+      <w:r>
+        <w:rPr>
+          <w:rStyle w:val="s2"/>
+        </w:rPr>
+        <w:t>session</w:t>
+      </w:r>
+      <w:r>
+        <w:t>.createQueue(</w:t>
+      </w:r>
+      <w:r>
+        <w:rPr>
+          <w:rStyle w:val="s5"/>
+        </w:rPr>
+        <w:t>"my-queue"</w:t>
+      </w:r>
+      <w:r>
+        <w:t>);</w:t>
+      </w:r>
+    </w:p>
+    <w:p>
+      <w:pPr>
+        <w:pStyle w:val="p3"/>
+      </w:pPr>
+      <w:r>
+        <w:rPr>
+          <w:rStyle w:val="apple-tab-span"/>
+          <w:color w:val="000000"/>
+        </w:rPr>
+        <w:tab/>
+      </w:r>
+      <w:r>
+        <w:rPr>
+          <w:rStyle w:val="apple-tab-span"/>
+          <w:color w:val="000000"/>
+        </w:rPr>
+        <w:tab/>
+      </w:r>
+      <w:r>
+        <w:t>//</w:t>
+      </w:r>
+      <w:r>
+        <w:t>创建消息生产者</w:t>
+      </w:r>
+    </w:p>
+    <w:p>
+      <w:pPr>
+        <w:pStyle w:val="p1"/>
+      </w:pPr>
+      <w:r>
+        <w:rPr>
+          <w:rStyle w:val="apple-tab-span"/>
+        </w:rPr>
+        <w:tab/>
+      </w:r>
+      <w:r>
+        <w:rPr>
+          <w:rStyle w:val="apple-tab-span"/>
+        </w:rPr>
+        <w:tab/>
+      </w:r>
+      <w:r>
+        <w:t xml:space="preserve">MessageProducer </w:t>
+      </w:r>
+      <w:r>
+        <w:rPr>
+          <w:rStyle w:val="s2"/>
+        </w:rPr>
+        <w:t>producer</w:t>
+      </w:r>
+      <w:r>
+        <w:t xml:space="preserve"> = </w:t>
+      </w:r>
+      <w:r>
+        <w:rPr>
+          <w:rStyle w:val="s2"/>
+        </w:rPr>
+        <w:t>session</w:t>
+      </w:r>
+      <w:r>
+        <w:t>.createProducer(</w:t>
+      </w:r>
+      <w:r>
+        <w:rPr>
+          <w:rStyle w:val="s2"/>
+        </w:rPr>
+        <w:t>destination</w:t>
+      </w:r>
+      <w:r>
+        <w:t>);</w:t>
+      </w:r>
+    </w:p>
+    <w:p>
+      <w:pPr>
+        <w:pStyle w:val="p1"/>
+      </w:pPr>
+      <w:r>
+        <w:rPr>
+          <w:rStyle w:val="apple-tab-span"/>
+        </w:rPr>
+        <w:tab/>
+      </w:r>
+      <w:r>
+        <w:rPr>
+          <w:rStyle w:val="apple-tab-span"/>
+        </w:rPr>
+        <w:tab/>
+      </w:r>
+      <w:r>
+        <w:rPr>
+          <w:rStyle w:val="s1"/>
+        </w:rPr>
+        <w:t>for</w:t>
+      </w:r>
+      <w:r>
+        <w:t xml:space="preserve"> (</w:t>
+      </w:r>
+      <w:r>
+        <w:rPr>
+          <w:rStyle w:val="s1"/>
+        </w:rPr>
+        <w:t>int</w:t>
+      </w:r>
+      <w:r>
+        <w:t xml:space="preserve"> </w:t>
+      </w:r>
+      <w:r>
+        <w:rPr>
+          <w:rStyle w:val="s2"/>
+        </w:rPr>
+        <w:t>i</w:t>
+      </w:r>
+      <w:r>
+        <w:t xml:space="preserve"> = 0; </w:t>
+      </w:r>
+      <w:r>
+        <w:rPr>
+          <w:rStyle w:val="s2"/>
+        </w:rPr>
+        <w:t>i</w:t>
+      </w:r>
+      <w:r>
+        <w:t xml:space="preserve"> &lt; 3; </w:t>
+      </w:r>
+      <w:r>
+        <w:rPr>
+          <w:rStyle w:val="s2"/>
+        </w:rPr>
+        <w:t>i</w:t>
+      </w:r>
+      <w:r>
+        <w:t>++) {</w:t>
+      </w:r>
+    </w:p>
+    <w:p>
+      <w:pPr>
+        <w:pStyle w:val="p3"/>
+      </w:pPr>
+      <w:r>
+        <w:rPr>
+          <w:rStyle w:val="apple-tab-span"/>
+          <w:color w:val="000000"/>
+        </w:rPr>
+        <w:tab/>
+      </w:r>
+      <w:r>
+        <w:rPr>
+          <w:rStyle w:val="apple-tab-span"/>
+          <w:color w:val="000000"/>
+        </w:rPr>
+        <w:tab/>
+      </w:r>
+      <w:r>
+        <w:rPr>
+          <w:rStyle w:val="apple-tab-span"/>
+          <w:color w:val="000000"/>
+        </w:rPr>
+        <w:tab/>
+      </w:r>
+      <w:r>
+        <w:t>//</w:t>
+      </w:r>
+      <w:r>
+        <w:t>创建消息</w:t>
+      </w:r>
+    </w:p>
+    <w:p>
+      <w:pPr>
+        <w:pStyle w:val="p1"/>
+      </w:pPr>
+      <w:r>
+        <w:rPr>
+          <w:rStyle w:val="apple-tab-span"/>
+        </w:rPr>
+        <w:tab/>
+      </w:r>
+      <w:r>
+        <w:rPr>
+          <w:rStyle w:val="apple-tab-span"/>
+        </w:rPr>
+        <w:tab/>
+      </w:r>
+      <w:r>
+        <w:rPr>
+          <w:rStyle w:val="apple-tab-span"/>
+        </w:rPr>
+        <w:tab/>
+      </w:r>
+      <w:r>
+        <w:t xml:space="preserve">TextMessage </w:t>
+      </w:r>
+      <w:r>
+        <w:rPr>
+          <w:rStyle w:val="s2"/>
+        </w:rPr>
+        <w:t>message</w:t>
+      </w:r>
+      <w:r>
+        <w:t xml:space="preserve"> = </w:t>
+      </w:r>
+      <w:r>
+        <w:rPr>
+          <w:rStyle w:val="s2"/>
+        </w:rPr>
+        <w:t>session</w:t>
+      </w:r>
+      <w:r>
+        <w:t>.createTextMessage(</w:t>
+      </w:r>
+      <w:r>
+        <w:rPr>
+          <w:rStyle w:val="s5"/>
+        </w:rPr>
+        <w:t>"message--"</w:t>
+      </w:r>
+      <w:r>
+        <w:t>+</w:t>
+      </w:r>
+      <w:r>
+        <w:rPr>
+          <w:rStyle w:val="s2"/>
+        </w:rPr>
+        <w:t>i</w:t>
+      </w:r>
+      <w:r>
+        <w:t>);</w:t>
+      </w:r>
+    </w:p>
+    <w:p>
+      <w:pPr>
+        <w:pStyle w:val="p1"/>
+      </w:pPr>
+      <w:r>
+        <w:rPr>
+          <w:rStyle w:val="apple-tab-span"/>
+        </w:rPr>
+        <w:tab/>
+      </w:r>
+      <w:r>
+        <w:rPr>
+          <w:rStyle w:val="apple-tab-span"/>
+        </w:rPr>
+        <w:tab/>
+      </w:r>
+      <w:r>
+        <w:rPr>
+          <w:rStyle w:val="apple-tab-span"/>
+        </w:rPr>
+        <w:tab/>
+      </w:r>
+      <w:r>
+        <w:t>Thread.sleep(1000);</w:t>
+      </w:r>
+    </w:p>
+    <w:p>
+      <w:pPr>
+        <w:pStyle w:val="p3"/>
+      </w:pPr>
+      <w:r>
+        <w:rPr>
+          <w:rStyle w:val="apple-tab-span"/>
+          <w:color w:val="000000"/>
+        </w:rPr>
+        <w:tab/>
+      </w:r>
+      <w:r>
+        <w:rPr>
+          <w:rStyle w:val="apple-tab-span"/>
+          <w:color w:val="000000"/>
+        </w:rPr>
+        <w:tab/>
+      </w:r>
+      <w:r>
+        <w:rPr>
+          <w:rStyle w:val="apple-tab-span"/>
+          <w:color w:val="000000"/>
+        </w:rPr>
+        <w:tab/>
+      </w:r>
+      <w:r>
+        <w:t>//</w:t>
+      </w:r>
+      <w:r>
+        <w:t>发送消息，此时消息不会出现在队列中，在控制台管理页面是看不见的</w:t>
+      </w:r>
+    </w:p>
+    <w:p>
+      <w:pPr>
+        <w:pStyle w:val="p4"/>
+      </w:pPr>
+      <w:r>
+        <w:rPr>
+          <w:rStyle w:val="apple-tab-span"/>
+          <w:color w:val="000000"/>
+        </w:rPr>
+        <w:tab/>
+      </w:r>
+      <w:r>
+        <w:rPr>
+          <w:rStyle w:val="apple-tab-span"/>
+          <w:color w:val="000000"/>
+        </w:rPr>
+        <w:tab/>
+      </w:r>
+      <w:r>
+        <w:rPr>
+          <w:rStyle w:val="apple-tab-span"/>
+          <w:color w:val="000000"/>
+        </w:rPr>
+        <w:tab/>
+      </w:r>
+      <w:r>
+        <w:t>producer</w:t>
+      </w:r>
+      <w:r>
+        <w:rPr>
+          <w:rStyle w:val="s3"/>
+        </w:rPr>
+        <w:t>.send(</w:t>
+      </w:r>
+      <w:r>
+        <w:t>message</w:t>
+      </w:r>
+      <w:r>
+        <w:rPr>
+          <w:rStyle w:val="s3"/>
+        </w:rPr>
+        <w:t>);</w:t>
+      </w:r>
+    </w:p>
+    <w:p>
+      <w:pPr>
+        <w:pStyle w:val="p1"/>
+      </w:pPr>
+      <w:r>
+        <w:rPr>
+          <w:rStyle w:val="apple-tab-span"/>
+        </w:rPr>
+        <w:tab/>
+      </w:r>
+      <w:r>
+        <w:rPr>
+          <w:rStyle w:val="apple-tab-span"/>
+        </w:rPr>
+        <w:tab/>
+      </w:r>
+      <w:r>
+        <w:t>}</w:t>
+      </w:r>
+    </w:p>
+    <w:p>
+      <w:pPr>
+        <w:pStyle w:val="p3"/>
+      </w:pPr>
+      <w:r>
+        <w:rPr>
+          <w:rStyle w:val="apple-tab-span"/>
+          <w:color w:val="000000"/>
+        </w:rPr>
+        <w:tab/>
+      </w:r>
+      <w:r>
+        <w:rPr>
+          <w:rStyle w:val="apple-tab-span"/>
+          <w:color w:val="000000"/>
+        </w:rPr>
+        <w:tab/>
+      </w:r>
+      <w:r>
+        <w:t>//</w:t>
+      </w:r>
+      <w:r>
+        <w:t>提交消息，提交后，消息就入了队列，此时在管理页面可以见到消息</w:t>
+      </w:r>
+    </w:p>
+    <w:p>
+      <w:pPr>
+        <w:pStyle w:val="p1"/>
+      </w:pPr>
+      <w:r>
+        <w:rPr>
+          <w:rStyle w:val="apple-tab-span"/>
+        </w:rPr>
+        <w:tab/>
+      </w:r>
+      <w:r>
+        <w:rPr>
+          <w:rStyle w:val="apple-tab-span"/>
+        </w:rPr>
+        <w:tab/>
+      </w:r>
+      <w:r>
+        <w:rPr>
+          <w:rStyle w:val="s2"/>
+        </w:rPr>
+        <w:t>session</w:t>
+      </w:r>
+      <w:r>
+        <w:t>.commit();</w:t>
+      </w:r>
+    </w:p>
+    <w:p>
+      <w:pPr>
+        <w:pStyle w:val="p1"/>
+      </w:pPr>
+      <w:r>
+        <w:rPr>
+          <w:rStyle w:val="apple-tab-span"/>
+        </w:rPr>
+        <w:tab/>
+      </w:r>
+      <w:r>
+        <w:rPr>
+          <w:rStyle w:val="apple-tab-span"/>
+        </w:rPr>
+        <w:tab/>
+      </w:r>
+      <w:r>
+        <w:rPr>
+          <w:rStyle w:val="s2"/>
+        </w:rPr>
+        <w:t>session</w:t>
+      </w:r>
+      <w:r>
+        <w:t>.close();</w:t>
+      </w:r>
+    </w:p>
+    <w:p>
+      <w:pPr>
+        <w:pStyle w:val="p1"/>
+      </w:pPr>
+      <w:r>
+        <w:rPr>
+          <w:rStyle w:val="apple-tab-span"/>
+        </w:rPr>
+        <w:tab/>
+      </w:r>
+      <w:r>
+        <w:rPr>
+          <w:rStyle w:val="apple-tab-span"/>
+        </w:rPr>
+        <w:tab/>
+      </w:r>
+      <w:r>
+        <w:rPr>
+          <w:rStyle w:val="s2"/>
+        </w:rPr>
+        <w:t>connection</w:t>
+      </w:r>
+      <w:r>
+        <w:t>.close();</w:t>
+      </w:r>
+    </w:p>
+    <w:p>
+      <w:pPr>
+        <w:pStyle w:val="p1"/>
+      </w:pPr>
+      <w:r>
+        <w:rPr>
+          <w:rStyle w:val="apple-tab-span"/>
+        </w:rPr>
+        <w:tab/>
+      </w:r>
+      <w:r>
+        <w:t>}</w:t>
+      </w:r>
+    </w:p>
+    <w:p>
+      <w:pPr>
+        <w:pStyle w:val="p2"/>
+      </w:pPr>
+    </w:p>
+    <w:p>
+      <w:pPr>
+        <w:pStyle w:val="p1"/>
+      </w:pPr>
+      <w:r>
+        <w:t>}</w:t>
+      </w:r>
+    </w:p>
+    <w:p>
+      <w:pPr>
+        <w:pStyle w:val="a7"/>
+        <w:ind w:firstLine="480"/>
+        <w:rPr>
+          <w:rFonts w:ascii="SimSun" w:eastAsia="SimSun" w:hAnsi="SimSun" w:hint="eastAsia"/>
+        </w:rPr>
+      </w:pPr>
+      <w:r>
+        <w:rPr>
+          <w:rFonts w:ascii="SimSun" w:eastAsia="SimSun" w:hAnsi="SimSun" w:hint="eastAsia"/>
+        </w:rPr>
+        <w:t>消息消费者：</w:t>
+      </w:r>
+    </w:p>
+    <w:p>
+      <w:pPr>
+        <w:pStyle w:val="p1"/>
+      </w:pPr>
+      <w:r>
+        <w:rPr>
+          <w:rStyle w:val="s1"/>
+        </w:rPr>
+        <w:t>import</w:t>
+      </w:r>
+      <w:r>
+        <w:t xml:space="preserve"> javax.jms.Connection;</w:t>
+      </w:r>
+    </w:p>
+    <w:p>
+      <w:pPr>
+        <w:pStyle w:val="p1"/>
+      </w:pPr>
+      <w:r>
+        <w:rPr>
+          <w:rStyle w:val="s1"/>
+        </w:rPr>
+        <w:t>import</w:t>
+      </w:r>
+      <w:r>
+        <w:t xml:space="preserve"> javax.jms.ConnectionFactory;</w:t>
+      </w:r>
+    </w:p>
+    <w:p>
+      <w:pPr>
+        <w:pStyle w:val="p1"/>
+      </w:pPr>
+      <w:r>
+        <w:rPr>
+          <w:rStyle w:val="s1"/>
+        </w:rPr>
+        <w:t>import</w:t>
+      </w:r>
+      <w:r>
+        <w:t xml:space="preserve"> javax.jms.Destination;</w:t>
+      </w:r>
+    </w:p>
+    <w:p>
+      <w:pPr>
+        <w:pStyle w:val="p1"/>
+      </w:pPr>
+      <w:r>
+        <w:rPr>
+          <w:rStyle w:val="s1"/>
+        </w:rPr>
+        <w:t>import</w:t>
+      </w:r>
+      <w:r>
+        <w:t xml:space="preserve"> javax.jms.JMSException;</w:t>
+      </w:r>
+    </w:p>
+    <w:p>
+      <w:pPr>
+        <w:pStyle w:val="p1"/>
+      </w:pPr>
+      <w:r>
+        <w:rPr>
+          <w:rStyle w:val="s1"/>
+        </w:rPr>
+        <w:t>import</w:t>
+      </w:r>
+      <w:r>
+        <w:t xml:space="preserve"> javax.jms.MessageConsumer;</w:t>
+      </w:r>
+    </w:p>
+    <w:p>
+      <w:pPr>
+        <w:pStyle w:val="p1"/>
+      </w:pPr>
+      <w:r>
+        <w:rPr>
+          <w:rStyle w:val="s1"/>
+        </w:rPr>
+        <w:t>import</w:t>
+      </w:r>
+      <w:r>
+        <w:t xml:space="preserve"> javax.jms.Session;</w:t>
+      </w:r>
+    </w:p>
+    <w:p>
+      <w:pPr>
+        <w:pStyle w:val="p1"/>
+        <w:rPr>
+          <w:rFonts w:hint="eastAsia"/>
+        </w:rPr>
+      </w:pPr>
+      <w:r>
+        <w:rPr>
+          <w:rStyle w:val="s1"/>
+        </w:rPr>
+        <w:t>import</w:t>
+      </w:r>
+      <w:r>
+        <w:t xml:space="preserve"> javax.jms.TextMessage;</w:t>
+      </w:r>
+    </w:p>
+    <w:p>
+      <w:pPr>
+        <w:pStyle w:val="p1"/>
+        <w:rPr>
+          <w:rFonts w:hint="eastAsia"/>
+        </w:rPr>
+      </w:pPr>
+      <w:r>
+        <w:rPr>
+          <w:rStyle w:val="s1"/>
+        </w:rPr>
+        <w:t>import</w:t>
+      </w:r>
+      <w:r>
+        <w:t xml:space="preserve"> org.apache.activemq.ActiveMQConnectionFactory;</w:t>
+      </w:r>
+    </w:p>
+    <w:p>
+      <w:pPr>
+        <w:pStyle w:val="p1"/>
+      </w:pPr>
+      <w:r>
+        <w:rPr>
+          <w:rStyle w:val="s1"/>
+        </w:rPr>
+        <w:t>public</w:t>
+      </w:r>
+      <w:r>
+        <w:t xml:space="preserve"> </w:t>
+      </w:r>
+      <w:r>
+        <w:rPr>
+          <w:rStyle w:val="s1"/>
+        </w:rPr>
+        <w:t>class</w:t>
+      </w:r>
+      <w:r>
+        <w:t xml:space="preserve"> QueueReceiver {</w:t>
+      </w:r>
+    </w:p>
+    <w:p>
+      <w:pPr>
+        <w:pStyle w:val="p1"/>
+      </w:pPr>
+      <w:r>
+        <w:rPr>
+          <w:rStyle w:val="apple-tab-span"/>
+        </w:rPr>
+        <w:tab/>
+      </w:r>
+      <w:r>
+        <w:rPr>
+          <w:rStyle w:val="s1"/>
+        </w:rPr>
+        <w:t>public</w:t>
+      </w:r>
+      <w:r>
+        <w:t xml:space="preserve"> </w:t>
+      </w:r>
+      <w:r>
+        <w:rPr>
+          <w:rStyle w:val="s1"/>
+        </w:rPr>
+        <w:t>static</w:t>
+      </w:r>
+      <w:r>
+        <w:t xml:space="preserve"> </w:t>
+      </w:r>
+      <w:r>
+        <w:rPr>
+          <w:rStyle w:val="s1"/>
+        </w:rPr>
+        <w:t>void</w:t>
+      </w:r>
+      <w:r>
+        <w:t xml:space="preserve"> main(String[] </w:t>
+      </w:r>
+      <w:r>
+        <w:rPr>
+          <w:rStyle w:val="s2"/>
+        </w:rPr>
+        <w:t>args</w:t>
+      </w:r>
+      <w:r>
+        <w:t xml:space="preserve">) </w:t>
+      </w:r>
+      <w:r>
+        <w:rPr>
+          <w:rStyle w:val="s1"/>
+        </w:rPr>
+        <w:t>throws</w:t>
+      </w:r>
+      <w:r>
+        <w:t xml:space="preserve"> JMSException, InterruptedException {</w:t>
+      </w:r>
+    </w:p>
+    <w:p>
+      <w:pPr>
+        <w:pStyle w:val="p3"/>
+      </w:pPr>
+      <w:r>
+        <w:rPr>
+          <w:rStyle w:val="apple-tab-span"/>
+          <w:color w:val="000000"/>
+        </w:rPr>
+        <w:tab/>
+      </w:r>
+      <w:r>
+        <w:rPr>
+          <w:rStyle w:val="apple-tab-span"/>
+          <w:color w:val="000000"/>
+        </w:rPr>
+        <w:tab/>
+      </w:r>
+      <w:r>
+        <w:t>//</w:t>
+      </w:r>
+      <w:r>
+        <w:t>连接</w:t>
+      </w:r>
+      <w:r>
+        <w:rPr>
+          <w:rStyle w:val="s4"/>
+        </w:rPr>
+        <w:t>mq</w:t>
+      </w:r>
+      <w:r>
+        <w:t>服务器</w:t>
+      </w:r>
+    </w:p>
+    <w:p>
+      <w:pPr>
+        <w:pStyle w:val="p1"/>
+      </w:pPr>
+      <w:r>
+        <w:rPr>
+          <w:rStyle w:val="apple-tab-span"/>
+        </w:rPr>
+        <w:tab/>
+      </w:r>
+      <w:r>
+        <w:rPr>
+          <w:rStyle w:val="apple-tab-span"/>
+        </w:rPr>
+        <w:tab/>
+      </w:r>
+      <w:r>
+        <w:t xml:space="preserve">ConnectionFactory </w:t>
+      </w:r>
+      <w:r>
+        <w:rPr>
+          <w:rStyle w:val="s2"/>
+        </w:rPr>
+        <w:t>connFactory</w:t>
+      </w:r>
+      <w:r>
+        <w:t xml:space="preserve"> = </w:t>
+      </w:r>
+      <w:r>
+        <w:rPr>
+          <w:rStyle w:val="s1"/>
+        </w:rPr>
+        <w:t>new</w:t>
+      </w:r>
+      <w:r>
+        <w:t xml:space="preserve"> ActiveMQConnectionFactory(</w:t>
+      </w:r>
+      <w:r>
+        <w:rPr>
+          <w:rStyle w:val="s5"/>
+        </w:rPr>
+        <w:t>"tcp://127.0.0.1:61616"</w:t>
+      </w:r>
+      <w:r>
+        <w:t>);</w:t>
+      </w:r>
+    </w:p>
+    <w:p>
+      <w:pPr>
+        <w:pStyle w:val="p3"/>
+      </w:pPr>
+      <w:r>
+        <w:rPr>
+          <w:rStyle w:val="apple-tab-span"/>
+          <w:color w:val="000000"/>
+        </w:rPr>
+        <w:tab/>
+      </w:r>
+      <w:r>
+        <w:rPr>
+          <w:rStyle w:val="apple-tab-span"/>
+          <w:color w:val="000000"/>
+        </w:rPr>
+        <w:tab/>
+      </w:r>
+      <w:r>
+        <w:t>//</w:t>
+      </w:r>
+      <w:r>
+        <w:t>建立连接</w:t>
+      </w:r>
+    </w:p>
+    <w:p>
+      <w:pPr>
+        <w:pStyle w:val="p1"/>
+      </w:pPr>
+      <w:r>
+        <w:rPr>
+          <w:rStyle w:val="apple-tab-span"/>
+        </w:rPr>
+        <w:tab/>
+      </w:r>
+      <w:r>
+        <w:rPr>
+          <w:rStyle w:val="apple-tab-span"/>
+        </w:rPr>
+        <w:tab/>
+      </w:r>
+      <w:r>
+        <w:t xml:space="preserve">Connection </w:t>
+      </w:r>
+      <w:r>
+        <w:rPr>
+          <w:rStyle w:val="s2"/>
+        </w:rPr>
+        <w:t>connection</w:t>
+      </w:r>
+      <w:r>
+        <w:t xml:space="preserve"> = </w:t>
+      </w:r>
+      <w:r>
+        <w:rPr>
+          <w:rStyle w:val="s2"/>
+        </w:rPr>
+        <w:t>connFactory</w:t>
+      </w:r>
+      <w:r>
+        <w:t>.createConnection();</w:t>
+      </w:r>
+    </w:p>
+    <w:p>
+      <w:pPr>
+        <w:pStyle w:val="p3"/>
+      </w:pPr>
+      <w:r>
+        <w:rPr>
+          <w:rStyle w:val="apple-tab-span"/>
+          <w:color w:val="000000"/>
+        </w:rPr>
+        <w:tab/>
+      </w:r>
+      <w:r>
+        <w:rPr>
+          <w:rStyle w:val="apple-tab-span"/>
+          <w:color w:val="000000"/>
+        </w:rPr>
+        <w:tab/>
+      </w:r>
+      <w:r>
+        <w:t>//</w:t>
+      </w:r>
+      <w:r>
+        <w:t>启动连接</w:t>
+      </w:r>
+    </w:p>
+    <w:p>
+      <w:pPr>
+        <w:pStyle w:val="p1"/>
+      </w:pPr>
+      <w:r>
+        <w:rPr>
+          <w:rStyle w:val="apple-tab-span"/>
+        </w:rPr>
+        <w:tab/>
+      </w:r>
+      <w:r>
+        <w:rPr>
+          <w:rStyle w:val="apple-tab-span"/>
+        </w:rPr>
+        <w:tab/>
+      </w:r>
+      <w:r>
+        <w:rPr>
+          <w:rStyle w:val="s2"/>
+        </w:rPr>
+        <w:t>connection</w:t>
+      </w:r>
+      <w:r>
+        <w:t>.start();</w:t>
+      </w:r>
+    </w:p>
+    <w:p>
+      <w:pPr>
+        <w:pStyle w:val="p3"/>
+      </w:pPr>
+      <w:r>
+        <w:rPr>
+          <w:rStyle w:val="apple-tab-span"/>
+          <w:color w:val="000000"/>
+        </w:rPr>
+        <w:tab/>
+      </w:r>
+      <w:r>
+        <w:rPr>
+          <w:rStyle w:val="apple-tab-span"/>
+          <w:color w:val="000000"/>
+        </w:rPr>
+        <w:tab/>
+      </w:r>
+      <w:r>
+        <w:t>//</w:t>
+      </w:r>
+      <w:r>
+        <w:t>创建</w:t>
+      </w:r>
+      <w:r>
+        <w:t>session</w:t>
+      </w:r>
+      <w:r>
+        <w:t>，</w:t>
+      </w:r>
+      <w:r>
+        <w:t>AUTO_ACKNOWLEDGE</w:t>
+      </w:r>
+      <w:r>
+        <w:t>是应答模式</w:t>
+      </w:r>
+    </w:p>
+    <w:p>
+      <w:pPr>
+        <w:pStyle w:val="p1"/>
+      </w:pPr>
+      <w:r>
+        <w:rPr>
+          <w:rStyle w:val="apple-tab-span"/>
+        </w:rPr>
+        <w:tab/>
+      </w:r>
+      <w:r>
+        <w:rPr>
+          <w:rStyle w:val="apple-tab-span"/>
+        </w:rPr>
+        <w:tab/>
+      </w:r>
+      <w:r>
+        <w:t xml:space="preserve">Session </w:t>
+      </w:r>
+      <w:r>
+        <w:rPr>
+          <w:rStyle w:val="s2"/>
+        </w:rPr>
+        <w:t>session</w:t>
+      </w:r>
+      <w:r>
+        <w:t xml:space="preserve"> = </w:t>
+      </w:r>
+      <w:r>
+        <w:rPr>
+          <w:rStyle w:val="s2"/>
+        </w:rPr>
+        <w:t>connection</w:t>
+      </w:r>
+      <w:r>
+        <w:t>.createSession(Boolean.</w:t>
+      </w:r>
+      <w:r>
+        <w:rPr>
+          <w:rStyle w:val="s6"/>
+        </w:rPr>
+        <w:t>TRUE</w:t>
+      </w:r>
+      <w:r>
+        <w:t>, Session.</w:t>
+      </w:r>
+      <w:r>
+        <w:rPr>
+          <w:rStyle w:val="s6"/>
+        </w:rPr>
+        <w:t>AUTO_ACKNOWLEDGE</w:t>
+      </w:r>
+      <w:r>
+        <w:t>);</w:t>
+      </w:r>
+    </w:p>
+    <w:p>
+      <w:pPr>
+        <w:pStyle w:val="p3"/>
+      </w:pPr>
+      <w:r>
+        <w:rPr>
+          <w:rStyle w:val="apple-tab-span"/>
+          <w:color w:val="000000"/>
+        </w:rPr>
+        <w:tab/>
+      </w:r>
+      <w:r>
+        <w:rPr>
+          <w:rStyle w:val="apple-tab-span"/>
+          <w:color w:val="000000"/>
+        </w:rPr>
+        <w:tab/>
+      </w:r>
+      <w:r>
+        <w:t>//</w:t>
+      </w:r>
+      <w:r>
+        <w:t>创建队列，</w:t>
+      </w:r>
+      <w:r>
+        <w:t>my-queue</w:t>
+      </w:r>
+      <w:r>
+        <w:t>是队列名称</w:t>
+      </w:r>
+    </w:p>
+    <w:p>
+      <w:pPr>
+        <w:pStyle w:val="p1"/>
+      </w:pPr>
+      <w:r>
+        <w:rPr>
+          <w:rStyle w:val="apple-tab-span"/>
+        </w:rPr>
+        <w:tab/>
+      </w:r>
+      <w:r>
+        <w:rPr>
+          <w:rStyle w:val="apple-tab-span"/>
+        </w:rPr>
+        <w:tab/>
+      </w:r>
+      <w:r>
+        <w:t xml:space="preserve">Destination </w:t>
+      </w:r>
+      <w:r>
+        <w:rPr>
+          <w:rStyle w:val="s2"/>
+        </w:rPr>
+        <w:t>destination</w:t>
+      </w:r>
+      <w:r>
+        <w:t xml:space="preserve"> = </w:t>
+      </w:r>
+      <w:r>
+        <w:rPr>
+          <w:rStyle w:val="s2"/>
+        </w:rPr>
+        <w:t>session</w:t>
+      </w:r>
+      <w:r>
+        <w:t>.createQueue(</w:t>
+      </w:r>
+      <w:r>
+        <w:rPr>
+          <w:rStyle w:val="s5"/>
+        </w:rPr>
+        <w:t>"my-queue"</w:t>
+      </w:r>
+      <w:r>
+        <w:t>);</w:t>
+      </w:r>
+    </w:p>
+    <w:p>
+      <w:pPr>
+        <w:pStyle w:val="p3"/>
+      </w:pPr>
+      <w:r>
+        <w:rPr>
+          <w:rStyle w:val="apple-tab-span"/>
+          <w:color w:val="000000"/>
+        </w:rPr>
+        <w:tab/>
+      </w:r>
+      <w:r>
+        <w:rPr>
+          <w:rStyle w:val="apple-tab-span"/>
+          <w:color w:val="000000"/>
+        </w:rPr>
+        <w:tab/>
+      </w:r>
+      <w:r>
+        <w:t>//</w:t>
+      </w:r>
+      <w:r>
+        <w:t>创建消息消费者</w:t>
+      </w:r>
+    </w:p>
+    <w:p>
+      <w:pPr>
+        <w:pStyle w:val="p1"/>
+      </w:pPr>
+      <w:r>
+        <w:rPr>
+          <w:rStyle w:val="apple-tab-span"/>
+        </w:rPr>
+        <w:tab/>
+      </w:r>
+      <w:r>
+        <w:rPr>
+          <w:rStyle w:val="apple-tab-span"/>
+        </w:rPr>
+        <w:tab/>
+      </w:r>
+      <w:r>
+        <w:t xml:space="preserve">MessageConsumer </w:t>
+      </w:r>
+      <w:r>
+        <w:rPr>
+          <w:rStyle w:val="s2"/>
+        </w:rPr>
+        <w:t>consumer</w:t>
+      </w:r>
+      <w:r>
+        <w:t xml:space="preserve"> = </w:t>
+      </w:r>
+      <w:r>
+        <w:rPr>
+          <w:rStyle w:val="s2"/>
+        </w:rPr>
+        <w:t>session</w:t>
+      </w:r>
+      <w:r>
+        <w:t>.createConsumer(</w:t>
+      </w:r>
+      <w:r>
+        <w:rPr>
+          <w:rStyle w:val="s2"/>
+        </w:rPr>
+        <w:t>destination</w:t>
+      </w:r>
+      <w:r>
+        <w:t>);</w:t>
+      </w:r>
+    </w:p>
+    <w:p>
+      <w:pPr>
+        <w:pStyle w:val="p1"/>
+      </w:pPr>
+      <w:r>
+        <w:rPr>
+          <w:rStyle w:val="apple-tab-span"/>
+        </w:rPr>
+        <w:tab/>
+      </w:r>
+      <w:r>
+        <w:rPr>
+          <w:rStyle w:val="apple-tab-span"/>
+        </w:rPr>
+        <w:tab/>
+      </w:r>
+      <w:r>
+        <w:rPr>
+          <w:rStyle w:val="s1"/>
+        </w:rPr>
+        <w:t>for</w:t>
+      </w:r>
+      <w:r>
+        <w:t xml:space="preserve"> (</w:t>
+      </w:r>
+      <w:r>
+        <w:rPr>
+          <w:rStyle w:val="s1"/>
+        </w:rPr>
+        <w:t>int</w:t>
+      </w:r>
+      <w:r>
+        <w:t xml:space="preserve"> </w:t>
+      </w:r>
+      <w:r>
+        <w:rPr>
+          <w:rStyle w:val="s2"/>
+        </w:rPr>
+        <w:t>i</w:t>
+      </w:r>
+      <w:r>
+        <w:t xml:space="preserve"> = 0; </w:t>
+      </w:r>
+      <w:r>
+        <w:rPr>
+          <w:rStyle w:val="s2"/>
+        </w:rPr>
+        <w:t>i</w:t>
+      </w:r>
+      <w:r>
+        <w:t xml:space="preserve"> &lt; 3; </w:t>
+      </w:r>
+      <w:r>
+        <w:rPr>
+          <w:rStyle w:val="s2"/>
+        </w:rPr>
+        <w:t>i</w:t>
+      </w:r>
+      <w:r>
+        <w:t>++) {</w:t>
+      </w:r>
+    </w:p>
+    <w:p>
+      <w:pPr>
+        <w:pStyle w:val="p3"/>
+      </w:pPr>
+      <w:r>
+        <w:rPr>
+          <w:rStyle w:val="apple-tab-span"/>
+          <w:color w:val="000000"/>
+        </w:rPr>
+        <w:tab/>
+      </w:r>
+      <w:r>
+        <w:rPr>
+          <w:rStyle w:val="apple-tab-span"/>
+          <w:color w:val="000000"/>
+        </w:rPr>
+        <w:tab/>
+      </w:r>
+      <w:r>
+        <w:rPr>
+          <w:rStyle w:val="apple-tab-span"/>
+          <w:color w:val="000000"/>
+        </w:rPr>
+        <w:tab/>
+      </w:r>
+      <w:r>
+        <w:t>//</w:t>
+      </w:r>
+      <w:r>
+        <w:t>创建消息</w:t>
+      </w:r>
+    </w:p>
+    <w:p>
+      <w:pPr>
+        <w:pStyle w:val="p1"/>
+      </w:pPr>
+      <w:r>
+        <w:rPr>
+          <w:rStyle w:val="apple-tab-span"/>
+        </w:rPr>
+        <w:tab/>
+      </w:r>
+      <w:r>
+        <w:rPr>
+          <w:rStyle w:val="apple-tab-span"/>
+        </w:rPr>
+        <w:tab/>
+      </w:r>
+      <w:r>
+        <w:rPr>
+          <w:rStyle w:val="apple-tab-span"/>
+        </w:rPr>
+        <w:tab/>
+      </w:r>
+      <w:r>
+        <w:t xml:space="preserve">TextMessage </w:t>
+      </w:r>
+      <w:r>
+        <w:rPr>
+          <w:rStyle w:val="s2"/>
+        </w:rPr>
+        <w:t>message</w:t>
+      </w:r>
+      <w:r>
+        <w:t xml:space="preserve"> = (TextMessage) </w:t>
+      </w:r>
+      <w:r>
+        <w:rPr>
+          <w:rStyle w:val="s2"/>
+        </w:rPr>
+        <w:t>consumer</w:t>
+      </w:r>
+      <w:r>
+        <w:t>.receive();</w:t>
+      </w:r>
+    </w:p>
+    <w:p>
+      <w:pPr>
+        <w:pStyle w:val="p1"/>
+      </w:pPr>
+      <w:r>
+        <w:rPr>
+          <w:rStyle w:val="apple-tab-span"/>
+        </w:rPr>
+        <w:tab/>
+      </w:r>
+      <w:r>
+        <w:rPr>
+          <w:rStyle w:val="apple-tab-span"/>
+        </w:rPr>
+        <w:tab/>
+      </w:r>
+      <w:r>
+        <w:rPr>
+          <w:rStyle w:val="apple-tab-span"/>
+        </w:rPr>
+        <w:tab/>
+      </w:r>
+      <w:r>
+        <w:t>System.</w:t>
+      </w:r>
+      <w:r>
+        <w:rPr>
+          <w:rStyle w:val="s6"/>
+        </w:rPr>
+        <w:t>out</w:t>
+      </w:r>
+      <w:r>
+        <w:t>.println(</w:t>
+      </w:r>
+      <w:r>
+        <w:rPr>
+          <w:rStyle w:val="s2"/>
+        </w:rPr>
+        <w:t>message</w:t>
+      </w:r>
+      <w:r>
+        <w:t>.getText());</w:t>
+      </w:r>
+    </w:p>
+    <w:p>
+      <w:pPr>
+        <w:pStyle w:val="p3"/>
+      </w:pPr>
+      <w:r>
+        <w:rPr>
+          <w:rStyle w:val="apple-tab-span"/>
+          <w:color w:val="000000"/>
+        </w:rPr>
+        <w:tab/>
+      </w:r>
+      <w:r>
+        <w:rPr>
+          <w:rStyle w:val="apple-tab-span"/>
+          <w:color w:val="000000"/>
+        </w:rPr>
+        <w:tab/>
+      </w:r>
+      <w:r>
+        <w:rPr>
+          <w:rStyle w:val="apple-tab-span"/>
+          <w:color w:val="000000"/>
+        </w:rPr>
+        <w:tab/>
+      </w:r>
+      <w:r>
+        <w:t>//</w:t>
+      </w:r>
+      <w:r>
+        <w:t>如果不提交，则消息可以无限消费，也就是可以</w:t>
+      </w:r>
+      <w:r>
+        <w:t>receive</w:t>
+      </w:r>
+      <w:r>
+        <w:t>无数次，提交了，则消息消费后就会从队列消失</w:t>
+      </w:r>
+    </w:p>
+    <w:p>
+      <w:pPr>
+        <w:pStyle w:val="p1"/>
+      </w:pPr>
+      <w:r>
+        <w:rPr>
+          <w:rStyle w:val="apple-tab-span"/>
+        </w:rPr>
+        <w:tab/>
+      </w:r>
+      <w:r>
+        <w:rPr>
+          <w:rStyle w:val="apple-tab-span"/>
+        </w:rPr>
+        <w:tab/>
+      </w:r>
+      <w:r>
+        <w:rPr>
+          <w:rStyle w:val="apple-tab-span"/>
+        </w:rPr>
+        <w:tab/>
+      </w:r>
+      <w:r>
+        <w:rPr>
+          <w:rStyle w:val="s2"/>
+        </w:rPr>
+        <w:t>session</w:t>
+      </w:r>
+      <w:r>
+        <w:t>.commit();</w:t>
+      </w:r>
+    </w:p>
+    <w:p>
+      <w:pPr>
+        <w:pStyle w:val="p1"/>
+      </w:pPr>
+      <w:r>
+        <w:rPr>
+          <w:rStyle w:val="apple-tab-span"/>
+        </w:rPr>
+        <w:tab/>
+      </w:r>
+      <w:r>
+        <w:rPr>
+          <w:rStyle w:val="apple-tab-span"/>
+        </w:rPr>
+        <w:tab/>
+      </w:r>
+      <w:r>
+        <w:t>}</w:t>
+      </w:r>
+    </w:p>
+    <w:p>
+      <w:pPr>
+        <w:pStyle w:val="p1"/>
+      </w:pPr>
+      <w:r>
+        <w:rPr>
+          <w:rStyle w:val="apple-tab-span"/>
+        </w:rPr>
+        <w:tab/>
+      </w:r>
+      <w:r>
+        <w:rPr>
+          <w:rStyle w:val="apple-tab-span"/>
+        </w:rPr>
+        <w:tab/>
+      </w:r>
+      <w:r>
+        <w:rPr>
+          <w:rStyle w:val="s2"/>
+        </w:rPr>
+        <w:t>session</w:t>
+      </w:r>
+      <w:r>
+        <w:t>.close();</w:t>
+      </w:r>
+    </w:p>
+    <w:p>
+      <w:pPr>
+        <w:pStyle w:val="p1"/>
+      </w:pPr>
+      <w:r>
+        <w:rPr>
+          <w:rStyle w:val="apple-tab-span"/>
+        </w:rPr>
+        <w:tab/>
+      </w:r>
+      <w:r>
+        <w:rPr>
+          <w:rStyle w:val="apple-tab-span"/>
+        </w:rPr>
+        <w:tab/>
+      </w:r>
+      <w:r>
+        <w:rPr>
+          <w:rStyle w:val="s2"/>
+        </w:rPr>
+        <w:t>connection</w:t>
+      </w:r>
+      <w:r>
+        <w:t>.close();</w:t>
+      </w:r>
+    </w:p>
+    <w:p>
+      <w:pPr>
+        <w:pStyle w:val="p1"/>
+      </w:pPr>
+      <w:r>
+        <w:rPr>
+          <w:rStyle w:val="apple-tab-span"/>
+        </w:rPr>
+        <w:tab/>
+      </w:r>
+      <w:r>
+        <w:t>}</w:t>
+      </w:r>
+    </w:p>
+    <w:p>
+      <w:pPr>
+        <w:pStyle w:val="p2"/>
+      </w:pPr>
+    </w:p>
+    <w:p>
+      <w:pPr>
+        <w:pStyle w:val="p1"/>
+        <w:rPr>
+          <w:rFonts w:hint="eastAsia"/>
+        </w:rPr>
+      </w:pPr>
+      <w:r>
+        <w:t>}</w:t>
+      </w:r>
+    </w:p>
+    <w:p>
+      <w:pPr>
+        <w:pStyle w:val="p1"/>
+        <w:rPr>
+          <w:rFonts w:hint="eastAsia"/>
+        </w:rPr>
+      </w:pPr>
+      <w:r>
         <w:drawing>
-          <wp:inline distT="0" distB="0" distL="0" distR="0" wp14:anchorId="73AC204A" wp14:editId="643CD744">
-            <wp:extent cx="5270500" cy="3575685"/>
-            <wp:effectExtent l="0" t="0" r="12700" b="5715"/>
-            <wp:docPr id="4" name="图片 4"/>
+          <wp:inline distT="0" distB="0" distL="0" distR="0" wp14:anchorId="0F054AE1" wp14:editId="5BF61389">
+            <wp:extent cx="5423535" cy="2124327"/>
+            <wp:effectExtent l="0" t="0" r="0" b="9525"/>
+            <wp:docPr id="7" name="图片 7"/>
             <wp:cNvGraphicFramePr>
               <a:graphicFrameLocks xmlns:a="http://schemas.openxmlformats.org/drawingml/2006/main" noChangeAspect="1"/>
             </wp:cNvGraphicFramePr>
@@ -778,7 +2829,7 @@
                   <pic:spPr>
                     <a:xfrm>
                       <a:off x="0" y="0"/>
-                      <a:ext cx="5270500" cy="3575685"/>
+                      <a:ext cx="5474589" cy="2144324"/>
                     </a:xfrm>
                     <a:prstGeom prst="rect">
                       <a:avLst/>
@@ -801,7 +2852,7 @@
         <w:ind w:left="284" w:firstLineChars="0" w:hanging="284"/>
         <w:outlineLvl w:val="0"/>
         <w:rPr>
-          <w:rFonts w:ascii="SimSun" w:eastAsia="SimSun" w:hAnsi="SimSun" w:hint="eastAsia"/>
+          <w:rFonts w:ascii="SimSun" w:eastAsia="SimSun" w:hAnsi="SimSun"/>
           <w:b/>
           <w:sz w:val="28"/>
           <w:szCs w:val="28"/>
@@ -822,7 +2873,7 @@
         <w:pStyle w:val="a7"/>
         <w:ind w:firstLine="480"/>
         <w:rPr>
-          <w:rFonts w:ascii="SimSun" w:eastAsia="SimSun" w:hAnsi="SimSun" w:hint="eastAsia"/>
+          <w:rFonts w:ascii="SimSun" w:eastAsia="SimSun" w:hAnsi="SimSun"/>
         </w:rPr>
       </w:pPr>
       <w:r>
@@ -837,7 +2888,7 @@
         <w:pStyle w:val="a7"/>
         <w:ind w:firstLine="480"/>
         <w:rPr>
-          <w:rFonts w:ascii="SimSun" w:eastAsia="SimSun" w:hAnsi="SimSun" w:hint="eastAsia"/>
+          <w:rFonts w:ascii="SimSun" w:eastAsia="SimSun" w:hAnsi="SimSun"/>
         </w:rPr>
       </w:pPr>
       <w:r>
@@ -852,7 +2903,7 @@
         <w:pStyle w:val="a7"/>
         <w:ind w:firstLine="480"/>
         <w:rPr>
-          <w:rFonts w:ascii="SimSun" w:eastAsia="SimSun" w:hAnsi="SimSun" w:hint="eastAsia"/>
+          <w:rFonts w:ascii="SimSun" w:eastAsia="SimSun" w:hAnsi="SimSun"/>
         </w:rPr>
       </w:pPr>
       <w:r>
@@ -867,7 +2918,7 @@
         <w:pStyle w:val="a7"/>
         <w:ind w:firstLine="480"/>
         <w:rPr>
-          <w:rFonts w:ascii="SimSun" w:eastAsia="SimSun" w:hAnsi="SimSun" w:hint="eastAsia"/>
+          <w:rFonts w:ascii="SimSun" w:eastAsia="SimSun" w:hAnsi="SimSun"/>
         </w:rPr>
       </w:pPr>
       <w:r>
@@ -882,7 +2933,7 @@
         <w:pStyle w:val="a7"/>
         <w:ind w:firstLine="480"/>
         <w:rPr>
-          <w:rFonts w:ascii="SimSun" w:eastAsia="SimSun" w:hAnsi="SimSun" w:hint="eastAsia"/>
+          <w:rFonts w:ascii="SimSun" w:eastAsia="SimSun" w:hAnsi="SimSun"/>
         </w:rPr>
       </w:pPr>
       <w:r>
@@ -897,7 +2948,7 @@
         <w:pStyle w:val="a7"/>
         <w:ind w:firstLine="480"/>
         <w:rPr>
-          <w:rFonts w:ascii="SimSun" w:eastAsia="SimSun" w:hAnsi="SimSun" w:hint="eastAsia"/>
+          <w:rFonts w:ascii="SimSun" w:eastAsia="SimSun" w:hAnsi="SimSun"/>
         </w:rPr>
       </w:pPr>
       <w:r>
@@ -912,7 +2963,7 @@
         <w:pStyle w:val="a7"/>
         <w:ind w:firstLine="480"/>
         <w:rPr>
-          <w:rFonts w:ascii="SimSun" w:eastAsia="SimSun" w:hAnsi="SimSun" w:hint="eastAsia"/>
+          <w:rFonts w:ascii="SimSun" w:eastAsia="SimSun" w:hAnsi="SimSun"/>
         </w:rPr>
       </w:pPr>
       <w:r>
@@ -933,7 +2984,7 @@
         <w:pStyle w:val="a7"/>
         <w:ind w:firstLine="480"/>
         <w:rPr>
-          <w:rFonts w:ascii="SimSun" w:eastAsia="SimSun" w:hAnsi="SimSun" w:hint="eastAsia"/>
+          <w:rFonts w:ascii="SimSun" w:eastAsia="SimSun" w:hAnsi="SimSun"/>
         </w:rPr>
       </w:pPr>
       <w:r>
@@ -948,7 +2999,7 @@
         <w:pStyle w:val="a7"/>
         <w:ind w:firstLine="480"/>
         <w:rPr>
-          <w:rFonts w:ascii="SimSun" w:eastAsia="SimSun" w:hAnsi="SimSun" w:hint="eastAsia"/>
+          <w:rFonts w:ascii="SimSun" w:eastAsia="SimSun" w:hAnsi="SimSun"/>
         </w:rPr>
       </w:pPr>
       <w:r>
@@ -963,7 +3014,7 @@
         <w:pStyle w:val="a7"/>
         <w:ind w:firstLine="480"/>
         <w:rPr>
-          <w:rFonts w:ascii="SimSun" w:eastAsia="SimSun" w:hAnsi="SimSun" w:hint="eastAsia"/>
+          <w:rFonts w:ascii="SimSun" w:eastAsia="SimSun" w:hAnsi="SimSun"/>
         </w:rPr>
       </w:pPr>
       <w:r>
@@ -978,7 +3029,7 @@
         <w:pStyle w:val="a7"/>
         <w:ind w:firstLine="480"/>
         <w:rPr>
-          <w:rFonts w:ascii="SimSun" w:eastAsia="SimSun" w:hAnsi="SimSun" w:hint="eastAsia"/>
+          <w:rFonts w:ascii="SimSun" w:eastAsia="SimSun" w:hAnsi="SimSun"/>
         </w:rPr>
       </w:pPr>
       <w:r>
@@ -993,7 +3044,7 @@
         <w:pStyle w:val="a7"/>
         <w:ind w:firstLine="480"/>
         <w:rPr>
-          <w:rFonts w:ascii="SimSun" w:eastAsia="SimSun" w:hAnsi="SimSun" w:hint="eastAsia"/>
+          <w:rFonts w:ascii="SimSun" w:eastAsia="SimSun" w:hAnsi="SimSun"/>
         </w:rPr>
       </w:pPr>
       <w:r>
@@ -1014,7 +3065,7 @@
         <w:pStyle w:val="a7"/>
         <w:ind w:firstLine="480"/>
         <w:rPr>
-          <w:rFonts w:ascii="SimSun" w:eastAsia="SimSun" w:hAnsi="SimSun" w:hint="eastAsia"/>
+          <w:rFonts w:ascii="SimSun" w:eastAsia="SimSun" w:hAnsi="SimSun"/>
         </w:rPr>
       </w:pPr>
       <w:r>
@@ -1053,7 +3104,7 @@
         <w:pStyle w:val="a7"/>
         <w:ind w:firstLine="480"/>
         <w:rPr>
-          <w:rFonts w:ascii="SimSun" w:eastAsia="SimSun" w:hAnsi="SimSun" w:hint="eastAsia"/>
+          <w:rFonts w:ascii="SimSun" w:eastAsia="SimSun" w:hAnsi="SimSun"/>
         </w:rPr>
       </w:pPr>
       <w:r>
@@ -1062,8 +3113,97 @@
         </w:rPr>
         <w:t>JMS domains:消息传递域，JMS规范中定义了两种消息传递域：点对点简写为PTP，消息传递域和发布/订阅消息传递域（publish/subscribe，简写成pub/sub）。</w:t>
       </w:r>
-      <w:bookmarkStart w:id="0" w:name="_GoBack"/>
-      <w:bookmarkEnd w:id="0"/>
+    </w:p>
+    <w:p>
+      <w:pPr>
+        <w:pStyle w:val="a7"/>
+        <w:ind w:firstLine="480"/>
+        <w:outlineLvl w:val="1"/>
+        <w:rPr>
+          <w:rFonts w:ascii="SimSun" w:eastAsia="SimSun" w:hAnsi="SimSun" w:hint="eastAsia"/>
+          <w:b/>
+        </w:rPr>
+      </w:pPr>
+      <w:r>
+        <w:rPr>
+          <w:rFonts w:ascii="SimSun" w:eastAsia="SimSun" w:hAnsi="SimSun" w:hint="eastAsia"/>
+          <w:b/>
+        </w:rPr>
+        <w:t>可靠性机制：</w:t>
+      </w:r>
+    </w:p>
+    <w:p>
+      <w:pPr>
+        <w:pStyle w:val="a7"/>
+        <w:ind w:firstLine="480"/>
+        <w:rPr>
+          <w:rFonts w:ascii="SimSun" w:eastAsia="SimSun" w:hAnsi="SimSun" w:hint="eastAsia"/>
+        </w:rPr>
+      </w:pPr>
+      <w:r>
+        <w:rPr>
+          <w:rFonts w:ascii="SimSun" w:eastAsia="SimSun" w:hAnsi="SimSun" w:hint="eastAsia"/>
+        </w:rPr>
+        <w:t>消息接收确认</w:t>
+      </w:r>
+    </w:p>
+    <w:p>
+      <w:pPr>
+        <w:pStyle w:val="a7"/>
+        <w:ind w:firstLine="480"/>
+        <w:rPr>
+          <w:rFonts w:ascii="SimSun" w:eastAsia="SimSun" w:hAnsi="SimSun" w:hint="eastAsia"/>
+        </w:rPr>
+      </w:pPr>
+      <w:r>
+        <w:rPr>
+          <w:rFonts w:ascii="SimSun" w:eastAsia="SimSun" w:hAnsi="SimSun" w:hint="eastAsia"/>
+        </w:rPr>
+        <w:t>JMS消息只有在被确认之后，才认为已经被成功地消费了，消息的成功消费通常包含三个阶段：客户接收消息、客户处理消息、消息被确认（被确认的消息说明已经消费过了，会被移除消息队列）。</w:t>
+      </w:r>
+    </w:p>
+    <w:p>
+      <w:pPr>
+        <w:pStyle w:val="a7"/>
+        <w:ind w:firstLine="480"/>
+        <w:rPr>
+          <w:rFonts w:ascii="SimSun" w:eastAsia="SimSun" w:hAnsi="SimSun" w:hint="eastAsia"/>
+        </w:rPr>
+      </w:pPr>
+      <w:r>
+        <w:rPr>
+          <w:rFonts w:ascii="SimSun" w:eastAsia="SimSun" w:hAnsi="SimSun" w:hint="eastAsia"/>
+        </w:rPr>
+        <w:t>在事务会话中，</w:t>
+      </w:r>
+      <w:r>
+        <w:rPr>
+          <w:rFonts w:ascii="SimSun" w:eastAsia="SimSun" w:hAnsi="SimSun" w:hint="eastAsia"/>
+          <w:color w:val="FF0000"/>
+        </w:rPr>
+        <w:t>当一个事务被提交的时候，确认自动发生</w:t>
+      </w:r>
+      <w:r>
+        <w:rPr>
+          <w:rFonts w:ascii="SimSun" w:eastAsia="SimSun" w:hAnsi="SimSun" w:hint="eastAsia"/>
+        </w:rPr>
+        <w:t>。在非事务性会话中，消息何时被确认取决于创建会话时的应答模式（acknowledge mode）。该参数有以下三个可选值。</w:t>
+      </w:r>
+    </w:p>
+    <w:p>
+      <w:pPr>
+        <w:pStyle w:val="a7"/>
+        <w:ind w:firstLine="480"/>
+        <w:rPr>
+          <w:rFonts w:ascii="SimSun" w:eastAsia="SimSun" w:hAnsi="SimSun" w:hint="eastAsia"/>
+        </w:rPr>
+      </w:pPr>
+      <w:r>
+        <w:rPr>
+          <w:rFonts w:ascii="SimSun" w:eastAsia="SimSun" w:hAnsi="SimSun" w:hint="eastAsia"/>
+        </w:rPr>
+        <w:t>应答模式也就是如下红圈的地方：</w:t>
+      </w:r>
     </w:p>
     <w:p>
       <w:pPr>
@@ -1078,10 +3218,10 @@
           <w:rFonts w:ascii="SimSun" w:eastAsia="SimSun" w:hAnsi="SimSun"/>
         </w:rPr>
         <w:drawing>
-          <wp:inline distT="0" distB="0" distL="0" distR="0" wp14:anchorId="588278BD" wp14:editId="1D332C22">
-            <wp:extent cx="5270500" cy="720090"/>
+          <wp:inline distT="0" distB="0" distL="0" distR="0" wp14:anchorId="143242E4" wp14:editId="6175DDD7">
+            <wp:extent cx="5270500" cy="431800"/>
             <wp:effectExtent l="0" t="0" r="12700" b="0"/>
-            <wp:docPr id="8" name="图片 8"/>
+            <wp:docPr id="9" name="图片 9"/>
             <wp:cNvGraphicFramePr>
               <a:graphicFrameLocks xmlns:a="http://schemas.openxmlformats.org/drawingml/2006/main" noChangeAspect="1"/>
             </wp:cNvGraphicFramePr>
@@ -1101,7 +3241,7 @@
                   <pic:spPr>
                     <a:xfrm>
                       <a:off x="0" y="0"/>
-                      <a:ext cx="5270500" cy="720090"/>
+                      <a:ext cx="5270500" cy="431800"/>
                     </a:xfrm>
                     <a:prstGeom prst="rect">
                       <a:avLst/>
@@ -1117,6 +3257,591 @@
     <w:p>
       <w:pPr>
         <w:pStyle w:val="a7"/>
+        <w:ind w:firstLine="480"/>
+        <w:rPr>
+          <w:rFonts w:ascii="SimSun" w:eastAsia="SimSun" w:hAnsi="SimSun" w:hint="eastAsia"/>
+        </w:rPr>
+      </w:pPr>
+      <w:r>
+        <w:rPr>
+          <w:rFonts w:ascii="SimSun" w:eastAsia="SimSun" w:hAnsi="SimSun"/>
+        </w:rPr>
+        <w:t>Session.AUTO_ACKNOWLEDGE</w:t>
+      </w:r>
+      <w:r>
+        <w:rPr>
+          <w:rFonts w:ascii="SimSun" w:eastAsia="SimSun" w:hAnsi="SimSun" w:hint="eastAsia"/>
+        </w:rPr>
+        <w:t>：当客户成功的从</w:t>
+      </w:r>
+      <w:r>
+        <w:rPr>
+          <w:rFonts w:ascii="SimSun" w:eastAsia="SimSun" w:hAnsi="SimSun"/>
+        </w:rPr>
+        <w:t>receive</w:t>
+      </w:r>
+      <w:r>
+        <w:rPr>
+          <w:rFonts w:ascii="SimSun" w:eastAsia="SimSun" w:hAnsi="SimSun" w:hint="eastAsia"/>
+        </w:rPr>
+        <w:t>方法返回的时候，或者从MessageListener.onMessage方法成功返回的时候，会话自动确认客户收到的消息。</w:t>
+      </w:r>
+      <w:r>
+        <w:rPr>
+          <w:rFonts w:ascii="SimSun" w:eastAsia="SimSun" w:hAnsi="SimSun" w:hint="eastAsia"/>
+        </w:rPr>
+        <w:t>也就是说，消息确认后，会从队列中移除，不能再次消费</w:t>
+      </w:r>
+      <w:r>
+        <w:rPr>
+          <w:rFonts w:ascii="SimSun" w:eastAsia="SimSun" w:hAnsi="SimSun" w:hint="eastAsia"/>
+        </w:rPr>
+        <w:t>。</w:t>
+      </w:r>
+    </w:p>
+    <w:p>
+      <w:pPr>
+        <w:pStyle w:val="a7"/>
+        <w:ind w:firstLine="480"/>
+        <w:rPr>
+          <w:rFonts w:ascii="SimSun" w:eastAsia="SimSun" w:hAnsi="SimSun" w:hint="eastAsia"/>
+        </w:rPr>
+      </w:pPr>
+      <w:r>
+        <w:rPr>
+          <w:rFonts w:ascii="SimSun" w:eastAsia="SimSun" w:hAnsi="SimSun"/>
+        </w:rPr>
+        <w:t>Session.AUTO_ACKNOWLEDGE</w:t>
+      </w:r>
+      <w:r>
+        <w:rPr>
+          <w:rFonts w:ascii="SimSun" w:eastAsia="SimSun" w:hAnsi="SimSun" w:hint="eastAsia"/>
+        </w:rPr>
+        <w:t>：</w:t>
+      </w:r>
+      <w:r>
+        <w:rPr>
+          <w:rFonts w:ascii="SimSun" w:eastAsia="SimSun" w:hAnsi="SimSun" w:hint="eastAsia"/>
+        </w:rPr>
+        <w:t>客户</w:t>
+      </w:r>
+      <w:r>
+        <w:rPr>
+          <w:rFonts w:ascii="SimSun" w:eastAsia="SimSun" w:hAnsi="SimSun" w:hint="eastAsia"/>
+        </w:rPr>
+        <w:t>需要</w:t>
+      </w:r>
+      <w:r>
+        <w:rPr>
+          <w:rFonts w:ascii="SimSun" w:eastAsia="SimSun" w:hAnsi="SimSun" w:hint="eastAsia"/>
+        </w:rPr>
+        <w:t>通过调用消息的acknowledge方法确认消息</w:t>
+      </w:r>
+      <w:r>
+        <w:rPr>
+          <w:rFonts w:ascii="SimSun" w:eastAsia="SimSun" w:hAnsi="SimSun" w:hint="eastAsia"/>
+        </w:rPr>
+        <w:t>（如果不调用，消息可以无限制的消费）</w:t>
+      </w:r>
+      <w:r>
+        <w:rPr>
+          <w:rFonts w:ascii="SimSun" w:eastAsia="SimSun" w:hAnsi="SimSun" w:hint="eastAsia"/>
+        </w:rPr>
+        <w:t>，</w:t>
+      </w:r>
+      <w:r>
+        <w:rPr>
+          <w:rFonts w:ascii="SimSun" w:eastAsia="SimSun" w:hAnsi="SimSun" w:hint="eastAsia"/>
+        </w:rPr>
+        <w:t>需要注意的是，在这种模式中，确认是在会话层上进行，确认一个被消费的消息将自动确认所有已被会话消费的消息。例如：如果一个消息消费者消费了10个消息，然后确认第5个消息，那么所有10个消息都被确认。</w:t>
+      </w:r>
+    </w:p>
+    <w:p>
+      <w:pPr>
+        <w:pStyle w:val="a7"/>
+        <w:ind w:firstLine="480"/>
+        <w:rPr>
+          <w:rFonts w:ascii="SimSun" w:eastAsia="SimSun" w:hAnsi="SimSun" w:hint="eastAsia"/>
+        </w:rPr>
+      </w:pPr>
+      <w:r>
+        <w:rPr>
+          <w:rFonts w:ascii="SimSun" w:eastAsia="SimSun" w:hAnsi="SimSun"/>
+        </w:rPr>
+        <w:t>Session.DUPS_OK_ACKNOWLEDGE</w:t>
+      </w:r>
+      <w:r>
+        <w:rPr>
+          <w:rFonts w:ascii="SimSun" w:eastAsia="SimSun" w:hAnsi="SimSun" w:hint="eastAsia"/>
+        </w:rPr>
+        <w:t>:该选择只是会话迟钝的确认消息的提交，如果JMS provider失败，那么可能会导致一些重复的消息</w:t>
+      </w:r>
+      <w:r>
+        <w:rPr>
+          <w:rFonts w:ascii="SimSun" w:eastAsia="SimSun" w:hAnsi="SimSun" w:hint="eastAsia"/>
+        </w:rPr>
+        <w:t>（</w:t>
+      </w:r>
+      <w:r>
+        <w:rPr>
+          <w:rFonts w:ascii="SimSun" w:eastAsia="SimSun" w:hAnsi="SimSun" w:hint="eastAsia"/>
+          <w:color w:val="FF0000"/>
+        </w:rPr>
+        <w:t>注：因为在这里是延迟提交确认，比如一条消息到队列，消息消费者已经消费了该条消息，但是还没提交确认，此时消息消费者挂了，下次消息消费者再启动的时候，就认为刚才那条消息没有被消费，因此还会消费一次，导致该消息重复处理。</w:t>
+      </w:r>
+      <w:r>
+        <w:rPr>
+          <w:rFonts w:ascii="SimSun" w:eastAsia="SimSun" w:hAnsi="SimSun" w:hint="eastAsia"/>
+        </w:rPr>
+        <w:t>）</w:t>
+      </w:r>
+      <w:r>
+        <w:rPr>
+          <w:rFonts w:ascii="SimSun" w:eastAsia="SimSun" w:hAnsi="SimSun" w:hint="eastAsia"/>
+        </w:rPr>
+        <w:t>。如果是重复的消息，那么JMS provider必须把消息头的JMSRedelivered字段设置为true。</w:t>
+      </w:r>
+    </w:p>
+    <w:p>
+      <w:pPr>
+        <w:pStyle w:val="a7"/>
+        <w:ind w:firstLine="480"/>
+        <w:outlineLvl w:val="1"/>
+        <w:rPr>
+          <w:rFonts w:ascii="SimSun" w:eastAsia="SimSun" w:hAnsi="SimSun" w:hint="eastAsia"/>
+          <w:b/>
+        </w:rPr>
+      </w:pPr>
+      <w:r>
+        <w:rPr>
+          <w:rFonts w:ascii="SimSun" w:eastAsia="SimSun" w:hAnsi="SimSun" w:hint="eastAsia"/>
+          <w:b/>
+        </w:rPr>
+        <w:t>消息持久性：</w:t>
+      </w:r>
+    </w:p>
+    <w:p>
+      <w:pPr>
+        <w:pStyle w:val="a7"/>
+        <w:ind w:firstLine="480"/>
+        <w:rPr>
+          <w:rFonts w:ascii="SimSun" w:eastAsia="SimSun" w:hAnsi="SimSun" w:hint="eastAsia"/>
+        </w:rPr>
+      </w:pPr>
+      <w:r>
+        <w:rPr>
+          <w:rFonts w:ascii="SimSun" w:eastAsia="SimSun" w:hAnsi="SimSun" w:hint="eastAsia"/>
+        </w:rPr>
+        <w:t>JMS支持以下两种消息提交模式</w:t>
+      </w:r>
+    </w:p>
+    <w:p>
+      <w:pPr>
+        <w:pStyle w:val="a7"/>
+        <w:ind w:firstLine="480"/>
+        <w:rPr>
+          <w:rFonts w:ascii="SimSun" w:eastAsia="SimSun" w:hAnsi="SimSun" w:hint="eastAsia"/>
+        </w:rPr>
+      </w:pPr>
+      <w:r>
+        <w:rPr>
+          <w:rFonts w:ascii="SimSun" w:eastAsia="SimSun" w:hAnsi="SimSun" w:hint="eastAsia"/>
+        </w:rPr>
+        <w:t>（1）PERSISTENT：指示JMS provider持久保存消息，以保证消息不会因为JMS provider的失败而丢失。</w:t>
+      </w:r>
+    </w:p>
+    <w:p>
+      <w:pPr>
+        <w:pStyle w:val="a7"/>
+        <w:ind w:firstLine="480"/>
+        <w:rPr>
+          <w:rFonts w:ascii="SimSun" w:eastAsia="SimSun" w:hAnsi="SimSun" w:hint="eastAsia"/>
+        </w:rPr>
+      </w:pPr>
+      <w:r>
+        <w:rPr>
+          <w:rFonts w:ascii="SimSun" w:eastAsia="SimSun" w:hAnsi="SimSun" w:hint="eastAsia"/>
+        </w:rPr>
+        <w:t>（2）</w:t>
+      </w:r>
+      <w:r>
+        <w:rPr>
+          <w:rFonts w:ascii="SimSun" w:eastAsia="SimSun" w:hAnsi="SimSun" w:hint="eastAsia"/>
+        </w:rPr>
+        <w:t>NON_</w:t>
+      </w:r>
+      <w:r>
+        <w:rPr>
+          <w:rFonts w:ascii="SimSun" w:eastAsia="SimSun" w:hAnsi="SimSun" w:hint="eastAsia"/>
+        </w:rPr>
+        <w:t>PERSISTENT</w:t>
+      </w:r>
+      <w:r>
+        <w:rPr>
+          <w:rFonts w:ascii="SimSun" w:eastAsia="SimSun" w:hAnsi="SimSun" w:hint="eastAsia"/>
+        </w:rPr>
+        <w:t>：不要求JMS provider持久保存消息</w:t>
+      </w:r>
+    </w:p>
+    <w:p>
+      <w:pPr>
+        <w:pStyle w:val="a7"/>
+        <w:ind w:firstLine="480"/>
+        <w:outlineLvl w:val="1"/>
+        <w:rPr>
+          <w:rFonts w:ascii="SimSun" w:eastAsia="SimSun" w:hAnsi="SimSun" w:hint="eastAsia"/>
+          <w:b/>
+        </w:rPr>
+      </w:pPr>
+      <w:r>
+        <w:rPr>
+          <w:rFonts w:ascii="SimSun" w:eastAsia="SimSun" w:hAnsi="SimSun" w:hint="eastAsia"/>
+          <w:b/>
+        </w:rPr>
+        <w:t>消息优先级：</w:t>
+      </w:r>
+    </w:p>
+    <w:p>
+      <w:pPr>
+        <w:pStyle w:val="a7"/>
+        <w:ind w:firstLine="480"/>
+        <w:rPr>
+          <w:rFonts w:ascii="SimSun" w:eastAsia="SimSun" w:hAnsi="SimSun" w:hint="eastAsia"/>
+        </w:rPr>
+      </w:pPr>
+      <w:r>
+        <w:rPr>
+          <w:rFonts w:ascii="SimSun" w:eastAsia="SimSun" w:hAnsi="SimSun" w:hint="eastAsia"/>
+        </w:rPr>
+        <w:t>可以使用消息优先级来指示JMS provider首先提交紧急的消息，优先级分10个级别，从0（最低）到9（最高）。如果不指定优先级，默认级别是1，需要注意的是，JMS provider并不一定保证按照优先级的顺序提交消息。</w:t>
+      </w:r>
+    </w:p>
+    <w:p>
+      <w:pPr>
+        <w:pStyle w:val="a7"/>
+        <w:ind w:firstLine="480"/>
+        <w:outlineLvl w:val="1"/>
+        <w:rPr>
+          <w:rFonts w:ascii="SimSun" w:eastAsia="SimSun" w:hAnsi="SimSun" w:hint="eastAsia"/>
+          <w:b/>
+        </w:rPr>
+      </w:pPr>
+      <w:r>
+        <w:rPr>
+          <w:rFonts w:ascii="SimSun" w:eastAsia="SimSun" w:hAnsi="SimSun" w:hint="eastAsia"/>
+          <w:b/>
+        </w:rPr>
+        <w:t>消息过期：</w:t>
+      </w:r>
+    </w:p>
+    <w:p>
+      <w:pPr>
+        <w:pStyle w:val="a7"/>
+        <w:ind w:firstLine="480"/>
+        <w:rPr>
+          <w:rFonts w:ascii="SimSun" w:eastAsia="SimSun" w:hAnsi="SimSun" w:hint="eastAsia"/>
+        </w:rPr>
+      </w:pPr>
+      <w:r>
+        <w:rPr>
+          <w:rFonts w:ascii="SimSun" w:eastAsia="SimSun" w:hAnsi="SimSun" w:hint="eastAsia"/>
+        </w:rPr>
+        <w:t>可以设置消息在一定时间后过期，默认是永不过期。</w:t>
+      </w:r>
+    </w:p>
+    <w:p>
+      <w:pPr>
+        <w:pStyle w:val="a7"/>
+        <w:ind w:firstLine="480"/>
+        <w:outlineLvl w:val="1"/>
+        <w:rPr>
+          <w:rFonts w:ascii="SimSun" w:eastAsia="SimSun" w:hAnsi="SimSun" w:hint="eastAsia"/>
+          <w:b/>
+        </w:rPr>
+      </w:pPr>
+      <w:r>
+        <w:rPr>
+          <w:rFonts w:ascii="SimSun" w:eastAsia="SimSun" w:hAnsi="SimSun" w:hint="eastAsia"/>
+          <w:b/>
+        </w:rPr>
+        <w:t>消息的临时目的地：</w:t>
+      </w:r>
+    </w:p>
+    <w:p>
+      <w:pPr>
+        <w:pStyle w:val="a7"/>
+        <w:ind w:firstLine="480"/>
+        <w:rPr>
+          <w:rFonts w:ascii="SimSun" w:eastAsia="SimSun" w:hAnsi="SimSun" w:hint="eastAsia"/>
+        </w:rPr>
+      </w:pPr>
+      <w:r>
+        <w:rPr>
+          <w:rFonts w:ascii="SimSun" w:eastAsia="SimSun" w:hAnsi="SimSun" w:hint="eastAsia"/>
+        </w:rPr>
+        <w:t>可以通过会话的createTemporaryQueue方法和createTemporaryTopic方法来创建临时目的地，他们的存在时间只限于创建他们的连接所保持的时间。只有创建该临时目的地的连接上的消息消费者才能够从临时目的地中提取消息。</w:t>
+      </w:r>
+    </w:p>
+    <w:p>
+      <w:pPr>
+        <w:pStyle w:val="a7"/>
+        <w:ind w:firstLine="480"/>
+        <w:outlineLvl w:val="1"/>
+        <w:rPr>
+          <w:rFonts w:ascii="SimSun" w:eastAsia="SimSun" w:hAnsi="SimSun" w:hint="eastAsia"/>
+          <w:b/>
+        </w:rPr>
+      </w:pPr>
+      <w:r>
+        <w:rPr>
+          <w:rFonts w:ascii="SimSun" w:eastAsia="SimSun" w:hAnsi="SimSun" w:hint="eastAsia"/>
+          <w:b/>
+        </w:rPr>
+        <w:t>JMS PTP模型：</w:t>
+      </w:r>
+    </w:p>
+    <w:p>
+      <w:pPr>
+        <w:pStyle w:val="a7"/>
+        <w:ind w:firstLine="480"/>
+        <w:rPr>
+          <w:rFonts w:ascii="SimSun" w:eastAsia="SimSun" w:hAnsi="SimSun" w:hint="eastAsia"/>
+        </w:rPr>
+      </w:pPr>
+      <w:r>
+        <w:rPr>
+          <w:rFonts w:ascii="SimSun" w:eastAsia="SimSun" w:hAnsi="SimSun" w:hint="eastAsia"/>
+        </w:rPr>
+        <w:t>JMS PTP（point-to-point）模型定义了客户端如何向队列发送消息，从队列接收消息，以及浏览队列中的消息。</w:t>
+      </w:r>
+    </w:p>
+    <w:p>
+      <w:pPr>
+        <w:pStyle w:val="a7"/>
+        <w:ind w:firstLine="480"/>
+        <w:rPr>
+          <w:rFonts w:ascii="SimSun" w:eastAsia="SimSun" w:hAnsi="SimSun" w:hint="eastAsia"/>
+        </w:rPr>
+      </w:pPr>
+      <w:r>
+        <w:rPr>
+          <w:rFonts w:ascii="SimSun" w:eastAsia="SimSun" w:hAnsi="SimSun" w:hint="eastAsia"/>
+        </w:rPr>
+        <w:t>PTP模型是基于队列的，生产者发消息到队列，消费者从队列接收消息，队列的存在使得消息的异步传输成为可能。和邮件系统中的邮箱一样，队列可以包含各种消息，JMS provider提供工具管理队列的创建、删除。</w:t>
+      </w:r>
+    </w:p>
+    <w:p>
+      <w:pPr>
+        <w:pStyle w:val="a7"/>
+        <w:ind w:firstLine="480"/>
+        <w:rPr>
+          <w:rFonts w:ascii="SimSun" w:eastAsia="SimSun" w:hAnsi="SimSun" w:hint="eastAsia"/>
+        </w:rPr>
+      </w:pPr>
+      <w:r>
+        <w:rPr>
+          <w:rFonts w:ascii="SimSun" w:eastAsia="SimSun" w:hAnsi="SimSun" w:hint="eastAsia"/>
+        </w:rPr>
+        <w:t>PTP的特点：</w:t>
+      </w:r>
+    </w:p>
+    <w:p>
+      <w:pPr>
+        <w:pStyle w:val="a7"/>
+        <w:ind w:firstLine="480"/>
+        <w:rPr>
+          <w:rFonts w:ascii="SimSun" w:eastAsia="SimSun" w:hAnsi="SimSun" w:hint="eastAsia"/>
+        </w:rPr>
+      </w:pPr>
+      <w:r>
+        <w:rPr>
+          <w:rFonts w:ascii="SimSun" w:eastAsia="SimSun" w:hAnsi="SimSun" w:hint="eastAsia"/>
+        </w:rPr>
+        <w:t>（1）如果在session关闭时，有一些消息已经被收到，但还没有被签收</w:t>
+      </w:r>
+      <w:r>
+        <w:rPr>
+          <w:rFonts w:ascii="SimSun" w:eastAsia="SimSun" w:hAnsi="SimSun" w:hint="eastAsia"/>
+        </w:rPr>
+        <w:t>acknowledge，那么当消费者下次连接到相同的队列时，这些消息还会被再次接收。</w:t>
+      </w:r>
+    </w:p>
+    <w:p>
+      <w:pPr>
+        <w:pStyle w:val="a7"/>
+        <w:ind w:firstLine="480"/>
+        <w:rPr>
+          <w:rFonts w:ascii="SimSun" w:eastAsia="SimSun" w:hAnsi="SimSun" w:hint="eastAsia"/>
+        </w:rPr>
+      </w:pPr>
+      <w:r>
+        <w:rPr>
+          <w:rFonts w:ascii="SimSun" w:eastAsia="SimSun" w:hAnsi="SimSun" w:hint="eastAsia"/>
+        </w:rPr>
+        <w:t>（2）如果用户在receive方法中设置了消息选择条件，那么不符合条件的消息会留在队列中，不会被接收到。</w:t>
+      </w:r>
+    </w:p>
+    <w:p>
+      <w:pPr>
+        <w:pStyle w:val="a7"/>
+        <w:ind w:firstLine="480"/>
+        <w:rPr>
+          <w:rFonts w:ascii="SimSun" w:eastAsia="SimSun" w:hAnsi="SimSun" w:hint="eastAsia"/>
+        </w:rPr>
+      </w:pPr>
+      <w:r>
+        <w:rPr>
+          <w:rFonts w:ascii="SimSun" w:eastAsia="SimSun" w:hAnsi="SimSun" w:hint="eastAsia"/>
+        </w:rPr>
+        <w:t>（3）队列可以长久地保存消息直到消费者收到消息。消费者不需要因为担心消息会丢失而时刻和队列保持激活的连接状态，充分体现了异步传输模式的优势。</w:t>
+      </w:r>
+    </w:p>
+    <w:p>
+      <w:pPr>
+        <w:pStyle w:val="a7"/>
+        <w:ind w:firstLine="480"/>
+        <w:outlineLvl w:val="1"/>
+        <w:rPr>
+          <w:rFonts w:ascii="SimSun" w:eastAsia="SimSun" w:hAnsi="SimSun" w:hint="eastAsia"/>
+        </w:rPr>
+      </w:pPr>
+      <w:r>
+        <w:rPr>
+          <w:rFonts w:ascii="SimSun" w:eastAsia="SimSun" w:hAnsi="SimSun" w:hint="eastAsia"/>
+          <w:b/>
+        </w:rPr>
+        <w:t>JMS的pub/sub模型：</w:t>
+      </w:r>
+    </w:p>
+    <w:p>
+      <w:pPr>
+        <w:pStyle w:val="a7"/>
+        <w:ind w:firstLine="480"/>
+        <w:rPr>
+          <w:rFonts w:ascii="SimSun" w:eastAsia="SimSun" w:hAnsi="SimSun" w:hint="eastAsia"/>
+        </w:rPr>
+      </w:pPr>
+      <w:r>
+        <w:rPr>
+          <w:rFonts w:ascii="SimSun" w:eastAsia="SimSun" w:hAnsi="SimSun" w:hint="eastAsia"/>
+        </w:rPr>
+        <w:t>JMS Pub/Sub模型定义了如何向一个内容节点发布和订阅消息，这些节点被称作topic。主题可以被认为是消息的传输中介，发布者（publisher）发布消息到主题，订阅者（subscribe）从主题订阅消息。主题使得消息订阅者和消息发布者保持相互独立，不需要接触即可保证消息的传送。</w:t>
+      </w:r>
+    </w:p>
+    <w:p>
+      <w:pPr>
+        <w:pStyle w:val="a7"/>
+        <w:ind w:firstLine="480"/>
+        <w:rPr>
+          <w:rFonts w:ascii="SimSun" w:eastAsia="SimSun" w:hAnsi="SimSun" w:hint="eastAsia"/>
+        </w:rPr>
+      </w:pPr>
+      <w:r>
+        <w:rPr>
+          <w:rFonts w:ascii="SimSun" w:eastAsia="SimSun" w:hAnsi="SimSun" w:hint="eastAsia"/>
+        </w:rPr>
+        <w:t>Pub/Sub的特点：</w:t>
+      </w:r>
+    </w:p>
+    <w:p>
+      <w:pPr>
+        <w:pStyle w:val="a7"/>
+        <w:ind w:firstLine="480"/>
+        <w:rPr>
+          <w:rFonts w:ascii="SimSun" w:eastAsia="SimSun" w:hAnsi="SimSun" w:hint="eastAsia"/>
+        </w:rPr>
+      </w:pPr>
+      <w:r>
+        <w:rPr>
+          <w:rFonts w:ascii="SimSun" w:eastAsia="SimSun" w:hAnsi="SimSun" w:hint="eastAsia"/>
+        </w:rPr>
+        <w:t>（1）消息订阅分为非持久订阅和持久订阅</w:t>
+      </w:r>
+    </w:p>
+    <w:p>
+      <w:pPr>
+        <w:pStyle w:val="a7"/>
+        <w:ind w:firstLine="480"/>
+        <w:rPr>
+          <w:rFonts w:ascii="SimSun" w:eastAsia="SimSun" w:hAnsi="SimSun" w:hint="eastAsia"/>
+        </w:rPr>
+      </w:pPr>
+      <w:r>
+        <w:rPr>
+          <w:rFonts w:ascii="SimSun" w:eastAsia="SimSun" w:hAnsi="SimSun" w:hint="eastAsia"/>
+        </w:rPr>
+        <w:t>非持久订阅只有当客户端处于激活状态，也就是和JMS provider保持连接状态才能收到发生到某个主题的消息，而当客户端处于离线状态，这个时间段发到主题的消息将会丢失，永远不会收到。</w:t>
+      </w:r>
+    </w:p>
+    <w:p>
+      <w:pPr>
+        <w:pStyle w:val="a7"/>
+        <w:ind w:firstLine="480"/>
+        <w:rPr>
+          <w:rFonts w:ascii="SimSun" w:eastAsia="SimSun" w:hAnsi="SimSun" w:hint="eastAsia"/>
+        </w:rPr>
+      </w:pPr>
+      <w:r>
+        <w:rPr>
+          <w:rFonts w:ascii="SimSun" w:eastAsia="SimSun" w:hAnsi="SimSun" w:hint="eastAsia"/>
+        </w:rPr>
+        <w:t>持久订阅时，客户端向jms注册一个识别自己身份的ID，当这个客户端处于离线时，JMS provider会为这个ID保存所有发送到主题的消息，当客户再次连接到JMS provider时，会根据自己的ID得到所有当自己处于离线时发送到主题的消息。</w:t>
+      </w:r>
+    </w:p>
+    <w:p>
+      <w:pPr>
+        <w:pStyle w:val="a7"/>
+        <w:ind w:firstLine="480"/>
+        <w:rPr>
+          <w:rFonts w:ascii="SimSun" w:eastAsia="SimSun" w:hAnsi="SimSun" w:hint="eastAsia"/>
+        </w:rPr>
+      </w:pPr>
+      <w:r>
+        <w:rPr>
+          <w:rFonts w:ascii="SimSun" w:eastAsia="SimSun" w:hAnsi="SimSun" w:hint="eastAsia"/>
+        </w:rPr>
+        <w:t>（2）如果用户在receive方法中设置了消息选择条件，那么不符合条件的消息不会被接收</w:t>
+      </w:r>
+    </w:p>
+    <w:p>
+      <w:pPr>
+        <w:pStyle w:val="a7"/>
+        <w:ind w:firstLine="480"/>
+        <w:rPr>
+          <w:rFonts w:ascii="SimSun" w:eastAsia="SimSun" w:hAnsi="SimSun" w:hint="eastAsia"/>
+        </w:rPr>
+      </w:pPr>
+      <w:r>
+        <w:rPr>
+          <w:rFonts w:ascii="SimSun" w:eastAsia="SimSun" w:hAnsi="SimSun" w:hint="eastAsia"/>
+        </w:rPr>
+        <w:t>（3）非持久订阅状态下，不能恢复或重新派送一个未签收的消息，只有持久订阅才能恢复或重新派送一个未签收的消息。</w:t>
+      </w:r>
+    </w:p>
+    <w:p>
+      <w:pPr>
+        <w:pStyle w:val="a7"/>
+        <w:ind w:firstLine="480"/>
+        <w:rPr>
+          <w:rFonts w:ascii="SimSun" w:eastAsia="SimSun" w:hAnsi="SimSun" w:hint="eastAsia"/>
+        </w:rPr>
+      </w:pPr>
+      <w:r>
+        <w:rPr>
+          <w:rFonts w:ascii="SimSun" w:eastAsia="SimSun" w:hAnsi="SimSun" w:hint="eastAsia"/>
+        </w:rPr>
+        <w:t>（4）当所有的消息必须被接收，则用持久订阅，当丢失消息能够被容忍，则用非持久订阅</w:t>
+      </w:r>
+      <w:r>
+        <w:rPr>
+          <w:rFonts w:ascii="SimSun" w:eastAsia="SimSun" w:hAnsi="SimSun" w:hint="eastAsia"/>
+        </w:rPr>
+        <w:t>。</w:t>
+      </w:r>
+    </w:p>
+    <w:p>
+      <w:pPr>
+        <w:pStyle w:val="a7"/>
         <w:numPr>
           <w:ilvl w:val="0"/>
           <w:numId w:val="1"/>
@@ -1132,13 +3857,1802 @@
       </w:pPr>
       <w:r>
         <w:rPr>
+          <w:rFonts w:ascii="SimSun" w:eastAsia="SimSun" w:hAnsi="SimSun" w:hint="eastAsia"/>
+          <w:b/>
+          <w:sz w:val="28"/>
+          <w:szCs w:val="28"/>
+        </w:rPr>
+        <w:t>Topic消息示例</w:t>
+      </w:r>
+    </w:p>
+    <w:p>
+      <w:pPr>
+        <w:pStyle w:val="a7"/>
+        <w:ind w:firstLine="480"/>
+        <w:rPr>
+          <w:rFonts w:ascii="SimSun" w:eastAsia="SimSun" w:hAnsi="SimSun" w:hint="eastAsia"/>
+        </w:rPr>
+      </w:pPr>
+      <w:r>
+        <w:rPr>
+          <w:rFonts w:ascii="SimSun" w:eastAsia="SimSun" w:hAnsi="SimSun" w:hint="eastAsia"/>
+        </w:rPr>
+        <w:t>非持久的Topic消息的发送：</w:t>
+      </w:r>
+      <w:r>
+        <w:rPr>
+          <w:rFonts w:ascii="SimSun" w:eastAsia="SimSun" w:hAnsi="SimSun" w:hint="eastAsia"/>
+        </w:rPr>
+        <w:t>基本上跟前面发送队列信息是一样的，只是把创建</w:t>
+      </w:r>
+      <w:r>
+        <w:rPr>
+          <w:rFonts w:ascii="SimSun" w:eastAsia="SimSun" w:hAnsi="SimSun" w:hint="eastAsia"/>
+        </w:rPr>
+        <w:t>Destination的地方，由创建队列替换成创建Topic，例如：</w:t>
+      </w:r>
+    </w:p>
+    <w:p>
+      <w:pPr>
+        <w:widowControl/>
+        <w:ind w:firstLine="420"/>
+        <w:jc w:val="left"/>
+        <w:rPr>
+          <w:rFonts w:ascii="Monaco" w:hAnsi="Monaco" w:cs="Times New Roman"/>
+          <w:kern w:val="0"/>
+          <w:sz w:val="21"/>
+          <w:szCs w:val="21"/>
+        </w:rPr>
+      </w:pPr>
+      <w:r>
+        <w:rPr>
+          <w:rFonts w:ascii="Monaco" w:hAnsi="Monaco" w:cs="Times New Roman"/>
+          <w:kern w:val="0"/>
+          <w:sz w:val="21"/>
+          <w:szCs w:val="21"/>
+        </w:rPr>
+        <w:t xml:space="preserve">Destination </w:t>
+      </w:r>
+      <w:r>
+        <w:rPr>
+          <w:rFonts w:ascii="Monaco" w:hAnsi="Monaco" w:cs="Times New Roman"/>
+          <w:color w:val="7E504F"/>
+          <w:kern w:val="0"/>
+          <w:sz w:val="21"/>
+          <w:szCs w:val="21"/>
+          <w:u w:val="single"/>
+        </w:rPr>
+        <w:t>topic</w:t>
+      </w:r>
+      <w:r>
+        <w:rPr>
+          <w:rFonts w:ascii="Monaco" w:hAnsi="Monaco" w:cs="Times New Roman"/>
+          <w:kern w:val="0"/>
+          <w:sz w:val="21"/>
+          <w:szCs w:val="21"/>
+        </w:rPr>
+        <w:t xml:space="preserve"> = </w:t>
+      </w:r>
+      <w:r>
+        <w:rPr>
+          <w:rFonts w:ascii="Monaco" w:hAnsi="Monaco" w:cs="Times New Roman"/>
+          <w:color w:val="7E504F"/>
+          <w:kern w:val="0"/>
+          <w:sz w:val="21"/>
+          <w:szCs w:val="21"/>
+        </w:rPr>
+        <w:t>session</w:t>
+      </w:r>
+      <w:r>
+        <w:rPr>
+          <w:rFonts w:ascii="Monaco" w:hAnsi="Monaco" w:cs="Times New Roman"/>
+          <w:kern w:val="0"/>
+          <w:sz w:val="21"/>
+          <w:szCs w:val="21"/>
+        </w:rPr>
+        <w:t>.createTopic(</w:t>
+      </w:r>
+      <w:r>
+        <w:rPr>
+          <w:rFonts w:ascii="Monaco" w:hAnsi="Monaco" w:cs="Times New Roman"/>
+          <w:color w:val="3933FF"/>
+          <w:kern w:val="0"/>
+          <w:sz w:val="21"/>
+          <w:szCs w:val="21"/>
+        </w:rPr>
+        <w:t>"my-topic"</w:t>
+      </w:r>
+      <w:r>
+        <w:rPr>
+          <w:rFonts w:ascii="Monaco" w:hAnsi="Monaco" w:cs="Times New Roman"/>
+          <w:kern w:val="0"/>
+          <w:sz w:val="21"/>
+          <w:szCs w:val="21"/>
+        </w:rPr>
+        <w:t>);</w:t>
+      </w:r>
+    </w:p>
+    <w:p>
+      <w:pPr>
+        <w:pStyle w:val="a7"/>
+        <w:ind w:firstLine="480"/>
+        <w:rPr>
+          <w:rFonts w:ascii="SimSun" w:eastAsia="SimSun" w:hAnsi="SimSun" w:hint="eastAsia"/>
+        </w:rPr>
+      </w:pPr>
+      <w:r>
+        <w:rPr>
+          <w:rFonts w:ascii="SimSun" w:eastAsia="SimSun" w:hAnsi="SimSun" w:hint="eastAsia"/>
+        </w:rPr>
+        <w:t>对于非持久的Topic消息的接收：</w:t>
+      </w:r>
+    </w:p>
+    <w:p>
+      <w:pPr>
+        <w:pStyle w:val="a7"/>
+        <w:ind w:firstLine="480"/>
+        <w:rPr>
+          <w:rFonts w:ascii="SimSun" w:eastAsia="SimSun" w:hAnsi="SimSun" w:hint="eastAsia"/>
+        </w:rPr>
+      </w:pPr>
+      <w:r>
+        <w:rPr>
+          <w:rFonts w:ascii="SimSun" w:eastAsia="SimSun" w:hAnsi="SimSun" w:hint="eastAsia"/>
+        </w:rPr>
+        <w:t>（1）必须要接收方在线，然后客户端再发送消息，接收方才能接收到消息</w:t>
+      </w:r>
+    </w:p>
+    <w:p>
+      <w:pPr>
+        <w:widowControl/>
+        <w:ind w:firstLine="420"/>
+        <w:jc w:val="left"/>
+        <w:rPr>
+          <w:rFonts w:ascii="Monaco" w:hAnsi="Monaco" w:cs="Times New Roman"/>
+          <w:kern w:val="0"/>
+          <w:sz w:val="21"/>
+          <w:szCs w:val="21"/>
+        </w:rPr>
+      </w:pPr>
+      <w:r>
+        <w:rPr>
+          <w:rFonts w:ascii="SimSun" w:eastAsia="SimSun" w:hAnsi="SimSun" w:hint="eastAsia"/>
+        </w:rPr>
+        <w:t>（2）同样把创建</w:t>
+      </w:r>
+      <w:r>
+        <w:rPr>
+          <w:rFonts w:ascii="SimSun" w:eastAsia="SimSun" w:hAnsi="SimSun" w:hint="eastAsia"/>
+        </w:rPr>
+        <w:t>Destination</w:t>
+      </w:r>
+      <w:r>
+        <w:rPr>
+          <w:rFonts w:ascii="SimSun" w:eastAsia="SimSun" w:hAnsi="SimSun" w:hint="eastAsia"/>
+        </w:rPr>
+        <w:t>的地方，由创建队列替换成创建Topic，例如：</w:t>
+      </w:r>
+      <w:r>
+        <w:rPr>
+          <w:rFonts w:ascii="Monaco" w:hAnsi="Monaco" w:cs="Times New Roman"/>
+          <w:kern w:val="0"/>
+          <w:sz w:val="21"/>
+          <w:szCs w:val="21"/>
+        </w:rPr>
+        <w:t xml:space="preserve">Destination </w:t>
+      </w:r>
+      <w:r>
+        <w:rPr>
+          <w:rFonts w:ascii="Monaco" w:hAnsi="Monaco" w:cs="Times New Roman"/>
+          <w:color w:val="7E504F"/>
+          <w:kern w:val="0"/>
+          <w:sz w:val="21"/>
+          <w:szCs w:val="21"/>
+          <w:u w:val="single"/>
+        </w:rPr>
+        <w:t>topic</w:t>
+      </w:r>
+      <w:r>
+        <w:rPr>
+          <w:rFonts w:ascii="Monaco" w:hAnsi="Monaco" w:cs="Times New Roman"/>
+          <w:kern w:val="0"/>
+          <w:sz w:val="21"/>
+          <w:szCs w:val="21"/>
+        </w:rPr>
+        <w:t xml:space="preserve"> = </w:t>
+      </w:r>
+      <w:r>
+        <w:rPr>
+          <w:rFonts w:ascii="Monaco" w:hAnsi="Monaco" w:cs="Times New Roman"/>
+          <w:color w:val="7E504F"/>
+          <w:kern w:val="0"/>
+          <w:sz w:val="21"/>
+          <w:szCs w:val="21"/>
+        </w:rPr>
+        <w:t>session</w:t>
+      </w:r>
+      <w:r>
+        <w:rPr>
+          <w:rFonts w:ascii="Monaco" w:hAnsi="Monaco" w:cs="Times New Roman"/>
+          <w:kern w:val="0"/>
+          <w:sz w:val="21"/>
+          <w:szCs w:val="21"/>
+        </w:rPr>
+        <w:t>.createTopic(</w:t>
+      </w:r>
+      <w:r>
+        <w:rPr>
+          <w:rFonts w:ascii="Monaco" w:hAnsi="Monaco" w:cs="Times New Roman"/>
+          <w:color w:val="3933FF"/>
+          <w:kern w:val="0"/>
+          <w:sz w:val="21"/>
+          <w:szCs w:val="21"/>
+        </w:rPr>
+        <w:t>"my-topic"</w:t>
+      </w:r>
+      <w:r>
+        <w:rPr>
+          <w:rFonts w:ascii="Monaco" w:hAnsi="Monaco" w:cs="Times New Roman"/>
+          <w:kern w:val="0"/>
+          <w:sz w:val="21"/>
+          <w:szCs w:val="21"/>
+        </w:rPr>
+        <w:t>);</w:t>
+      </w:r>
+    </w:p>
+    <w:p>
+      <w:pPr>
+        <w:pStyle w:val="a7"/>
+        <w:ind w:firstLine="480"/>
+        <w:rPr>
+          <w:rFonts w:ascii="SimSun" w:eastAsia="SimSun" w:hAnsi="SimSun" w:hint="eastAsia"/>
+        </w:rPr>
+      </w:pPr>
+      <w:r>
+        <w:rPr>
+          <w:rFonts w:ascii="SimSun" w:eastAsia="SimSun" w:hAnsi="SimSun" w:hint="eastAsia"/>
+        </w:rPr>
+        <w:t>（3）</w:t>
+      </w:r>
+      <w:r>
+        <w:rPr>
+          <w:rFonts w:ascii="SimSun" w:eastAsia="SimSun" w:hAnsi="SimSun" w:hint="eastAsia"/>
+        </w:rPr>
+        <w:t>由于不知道客户端发送多少消息，因此改成while循环的方式接收，例如：</w:t>
+      </w:r>
+    </w:p>
+    <w:p>
+      <w:pPr>
+        <w:widowControl/>
+        <w:jc w:val="left"/>
+        <w:rPr>
+          <w:rFonts w:ascii="Monaco" w:hAnsi="Monaco" w:cs="Times New Roman"/>
+          <w:color w:val="4E9072"/>
+          <w:kern w:val="0"/>
+          <w:sz w:val="21"/>
+          <w:szCs w:val="21"/>
+        </w:rPr>
+      </w:pPr>
+      <w:r>
+        <w:rPr>
+          <w:rFonts w:ascii="Monaco" w:hAnsi="Monaco" w:cs="Times New Roman"/>
+          <w:color w:val="4E9072"/>
+          <w:kern w:val="0"/>
+          <w:sz w:val="21"/>
+          <w:szCs w:val="21"/>
+        </w:rPr>
+        <w:t>//</w:t>
+      </w:r>
+      <w:r>
+        <w:rPr>
+          <w:rFonts w:ascii="Monaco" w:hAnsi="Monaco" w:cs="Times New Roman"/>
+          <w:color w:val="4E9072"/>
+          <w:kern w:val="0"/>
+          <w:sz w:val="21"/>
+          <w:szCs w:val="21"/>
+        </w:rPr>
+        <w:t>接收消息</w:t>
+      </w:r>
+    </w:p>
+    <w:p>
+      <w:pPr>
+        <w:widowControl/>
+        <w:jc w:val="left"/>
+        <w:rPr>
+          <w:rFonts w:ascii="Monaco" w:hAnsi="Monaco" w:cs="Times New Roman"/>
+          <w:kern w:val="0"/>
+          <w:sz w:val="21"/>
+          <w:szCs w:val="21"/>
+        </w:rPr>
+      </w:pPr>
+      <w:r>
+        <w:rPr>
+          <w:rFonts w:ascii="Monaco" w:hAnsi="Monaco" w:cs="Times New Roman"/>
+          <w:kern w:val="0"/>
+          <w:sz w:val="21"/>
+          <w:szCs w:val="21"/>
+        </w:rPr>
+        <w:tab/>
+      </w:r>
+      <w:r>
+        <w:rPr>
+          <w:rFonts w:ascii="Monaco" w:hAnsi="Monaco" w:cs="Times New Roman"/>
+          <w:kern w:val="0"/>
+          <w:sz w:val="21"/>
+          <w:szCs w:val="21"/>
+        </w:rPr>
+        <w:tab/>
+        <w:t xml:space="preserve">Message </w:t>
+      </w:r>
+      <w:r>
+        <w:rPr>
+          <w:rFonts w:ascii="Monaco" w:hAnsi="Monaco" w:cs="Times New Roman"/>
+          <w:color w:val="7E504F"/>
+          <w:kern w:val="0"/>
+          <w:sz w:val="21"/>
+          <w:szCs w:val="21"/>
+        </w:rPr>
+        <w:t>message</w:t>
+      </w:r>
+      <w:r>
+        <w:rPr>
+          <w:rFonts w:ascii="Monaco" w:hAnsi="Monaco" w:cs="Times New Roman"/>
+          <w:kern w:val="0"/>
+          <w:sz w:val="21"/>
+          <w:szCs w:val="21"/>
+        </w:rPr>
+        <w:t xml:space="preserve"> = </w:t>
+      </w:r>
+      <w:r>
+        <w:rPr>
+          <w:rFonts w:ascii="Monaco" w:hAnsi="Monaco" w:cs="Times New Roman"/>
+          <w:color w:val="7E504F"/>
+          <w:kern w:val="0"/>
+          <w:sz w:val="21"/>
+          <w:szCs w:val="21"/>
+        </w:rPr>
+        <w:t>consumer</w:t>
+      </w:r>
+      <w:r>
+        <w:rPr>
+          <w:rFonts w:ascii="Monaco" w:hAnsi="Monaco" w:cs="Times New Roman"/>
+          <w:kern w:val="0"/>
+          <w:sz w:val="21"/>
+          <w:szCs w:val="21"/>
+        </w:rPr>
+        <w:t>.receive();</w:t>
+      </w:r>
+    </w:p>
+    <w:p>
+      <w:pPr>
+        <w:widowControl/>
+        <w:jc w:val="left"/>
+        <w:rPr>
+          <w:rFonts w:ascii="Monaco" w:hAnsi="Monaco" w:cs="Times New Roman"/>
+          <w:kern w:val="0"/>
+          <w:sz w:val="21"/>
+          <w:szCs w:val="21"/>
+        </w:rPr>
+      </w:pPr>
+      <w:r>
+        <w:rPr>
+          <w:rFonts w:ascii="Monaco" w:hAnsi="Monaco" w:cs="Times New Roman"/>
+          <w:kern w:val="0"/>
+          <w:sz w:val="21"/>
+          <w:szCs w:val="21"/>
+        </w:rPr>
+        <w:tab/>
+      </w:r>
+      <w:r>
+        <w:rPr>
+          <w:rFonts w:ascii="Monaco" w:hAnsi="Monaco" w:cs="Times New Roman"/>
+          <w:kern w:val="0"/>
+          <w:sz w:val="21"/>
+          <w:szCs w:val="21"/>
+        </w:rPr>
+        <w:tab/>
+      </w:r>
+      <w:r>
+        <w:rPr>
+          <w:rFonts w:ascii="Monaco" w:hAnsi="Monaco" w:cs="Times New Roman"/>
+          <w:color w:val="931A68"/>
+          <w:kern w:val="0"/>
+          <w:sz w:val="21"/>
+          <w:szCs w:val="21"/>
+        </w:rPr>
+        <w:t>while</w:t>
+      </w:r>
+      <w:r>
+        <w:rPr>
+          <w:rFonts w:ascii="Monaco" w:hAnsi="Monaco" w:cs="Times New Roman"/>
+          <w:kern w:val="0"/>
+          <w:sz w:val="21"/>
+          <w:szCs w:val="21"/>
+        </w:rPr>
+        <w:t xml:space="preserve"> (</w:t>
+      </w:r>
+      <w:r>
+        <w:rPr>
+          <w:rFonts w:ascii="Monaco" w:hAnsi="Monaco" w:cs="Times New Roman"/>
+          <w:color w:val="7E504F"/>
+          <w:kern w:val="0"/>
+          <w:sz w:val="21"/>
+          <w:szCs w:val="21"/>
+        </w:rPr>
+        <w:t>message</w:t>
+      </w:r>
+      <w:r>
+        <w:rPr>
+          <w:rFonts w:ascii="Monaco" w:hAnsi="Monaco" w:cs="Times New Roman"/>
+          <w:kern w:val="0"/>
+          <w:sz w:val="21"/>
+          <w:szCs w:val="21"/>
+        </w:rPr>
+        <w:t>!=</w:t>
+      </w:r>
+      <w:r>
+        <w:rPr>
+          <w:rFonts w:ascii="Monaco" w:hAnsi="Monaco" w:cs="Times New Roman"/>
+          <w:color w:val="931A68"/>
+          <w:kern w:val="0"/>
+          <w:sz w:val="21"/>
+          <w:szCs w:val="21"/>
+        </w:rPr>
+        <w:t>null</w:t>
+      </w:r>
+      <w:r>
+        <w:rPr>
+          <w:rFonts w:ascii="Monaco" w:hAnsi="Monaco" w:cs="Times New Roman"/>
+          <w:kern w:val="0"/>
+          <w:sz w:val="21"/>
+          <w:szCs w:val="21"/>
+        </w:rPr>
+        <w:t>) {</w:t>
+      </w:r>
+    </w:p>
+    <w:p>
+      <w:pPr>
+        <w:widowControl/>
+        <w:jc w:val="left"/>
+        <w:rPr>
+          <w:rFonts w:ascii="Monaco" w:hAnsi="Monaco" w:cs="Times New Roman"/>
+          <w:kern w:val="0"/>
+          <w:sz w:val="21"/>
+          <w:szCs w:val="21"/>
+        </w:rPr>
+      </w:pPr>
+      <w:r>
+        <w:rPr>
+          <w:rFonts w:ascii="Monaco" w:hAnsi="Monaco" w:cs="Times New Roman"/>
+          <w:kern w:val="0"/>
+          <w:sz w:val="21"/>
+          <w:szCs w:val="21"/>
+        </w:rPr>
+        <w:tab/>
+      </w:r>
+      <w:r>
+        <w:rPr>
+          <w:rFonts w:ascii="Monaco" w:hAnsi="Monaco" w:cs="Times New Roman"/>
+          <w:kern w:val="0"/>
+          <w:sz w:val="21"/>
+          <w:szCs w:val="21"/>
+        </w:rPr>
+        <w:tab/>
+      </w:r>
+      <w:r>
+        <w:rPr>
+          <w:rFonts w:ascii="Monaco" w:hAnsi="Monaco" w:cs="Times New Roman"/>
+          <w:kern w:val="0"/>
+          <w:sz w:val="21"/>
+          <w:szCs w:val="21"/>
+        </w:rPr>
+        <w:tab/>
+        <w:t xml:space="preserve">TextMessage </w:t>
+      </w:r>
+      <w:r>
+        <w:rPr>
+          <w:rFonts w:ascii="Monaco" w:hAnsi="Monaco" w:cs="Times New Roman"/>
+          <w:color w:val="7E504F"/>
+          <w:kern w:val="0"/>
+          <w:sz w:val="21"/>
+          <w:szCs w:val="21"/>
+        </w:rPr>
+        <w:t>textMessage</w:t>
+      </w:r>
+      <w:r>
+        <w:rPr>
+          <w:rFonts w:ascii="Monaco" w:hAnsi="Monaco" w:cs="Times New Roman"/>
+          <w:kern w:val="0"/>
+          <w:sz w:val="21"/>
+          <w:szCs w:val="21"/>
+        </w:rPr>
+        <w:t xml:space="preserve"> = (TextMessage)</w:t>
+      </w:r>
+      <w:r>
+        <w:rPr>
+          <w:rFonts w:ascii="Monaco" w:hAnsi="Monaco" w:cs="Times New Roman"/>
+          <w:color w:val="7E504F"/>
+          <w:kern w:val="0"/>
+          <w:sz w:val="21"/>
+          <w:szCs w:val="21"/>
+        </w:rPr>
+        <w:t>message</w:t>
+      </w:r>
+      <w:r>
+        <w:rPr>
+          <w:rFonts w:ascii="Monaco" w:hAnsi="Monaco" w:cs="Times New Roman"/>
+          <w:kern w:val="0"/>
+          <w:sz w:val="21"/>
+          <w:szCs w:val="21"/>
+        </w:rPr>
+        <w:t>;</w:t>
+      </w:r>
+    </w:p>
+    <w:p>
+      <w:pPr>
+        <w:widowControl/>
+        <w:jc w:val="left"/>
+        <w:rPr>
+          <w:rFonts w:ascii="Monaco" w:hAnsi="Monaco" w:cs="Times New Roman"/>
+          <w:kern w:val="0"/>
+          <w:sz w:val="21"/>
+          <w:szCs w:val="21"/>
+        </w:rPr>
+      </w:pPr>
+      <w:r>
+        <w:rPr>
+          <w:rFonts w:ascii="Monaco" w:hAnsi="Monaco" w:cs="Times New Roman"/>
+          <w:kern w:val="0"/>
+          <w:sz w:val="21"/>
+          <w:szCs w:val="21"/>
+        </w:rPr>
+        <w:tab/>
+      </w:r>
+      <w:r>
+        <w:rPr>
+          <w:rFonts w:ascii="Monaco" w:hAnsi="Monaco" w:cs="Times New Roman"/>
+          <w:kern w:val="0"/>
+          <w:sz w:val="21"/>
+          <w:szCs w:val="21"/>
+        </w:rPr>
+        <w:tab/>
+      </w:r>
+      <w:r>
+        <w:rPr>
+          <w:rFonts w:ascii="Monaco" w:hAnsi="Monaco" w:cs="Times New Roman"/>
+          <w:kern w:val="0"/>
+          <w:sz w:val="21"/>
+          <w:szCs w:val="21"/>
+        </w:rPr>
+        <w:tab/>
+        <w:t>System.</w:t>
+      </w:r>
+      <w:r>
+        <w:rPr>
+          <w:rFonts w:ascii="Monaco" w:hAnsi="Monaco" w:cs="Times New Roman"/>
+          <w:color w:val="0326CC"/>
+          <w:kern w:val="0"/>
+          <w:sz w:val="21"/>
+          <w:szCs w:val="21"/>
+        </w:rPr>
+        <w:t>out</w:t>
+      </w:r>
+      <w:r>
+        <w:rPr>
+          <w:rFonts w:ascii="Monaco" w:hAnsi="Monaco" w:cs="Times New Roman"/>
+          <w:kern w:val="0"/>
+          <w:sz w:val="21"/>
+          <w:szCs w:val="21"/>
+        </w:rPr>
+        <w:t>.println(</w:t>
+      </w:r>
+      <w:r>
+        <w:rPr>
+          <w:rFonts w:ascii="Monaco" w:hAnsi="Monaco" w:cs="Times New Roman"/>
+          <w:color w:val="3933FF"/>
+          <w:kern w:val="0"/>
+          <w:sz w:val="21"/>
+          <w:szCs w:val="21"/>
+        </w:rPr>
+        <w:t>"</w:t>
+      </w:r>
+      <w:r>
+        <w:rPr>
+          <w:rFonts w:ascii="Monaco" w:hAnsi="Monaco" w:cs="Times New Roman"/>
+          <w:color w:val="3933FF"/>
+          <w:kern w:val="0"/>
+          <w:sz w:val="21"/>
+          <w:szCs w:val="21"/>
+        </w:rPr>
+        <w:t>接收到的</w:t>
+      </w:r>
+      <w:r>
+        <w:rPr>
+          <w:rFonts w:ascii="Monaco" w:hAnsi="Monaco" w:cs="Times New Roman"/>
+          <w:color w:val="3933FF"/>
+          <w:kern w:val="0"/>
+          <w:sz w:val="21"/>
+          <w:szCs w:val="21"/>
+        </w:rPr>
+        <w:t>Topic</w:t>
+      </w:r>
+      <w:r>
+        <w:rPr>
+          <w:rFonts w:ascii="Monaco" w:hAnsi="Monaco" w:cs="Times New Roman"/>
+          <w:color w:val="3933FF"/>
+          <w:kern w:val="0"/>
+          <w:sz w:val="21"/>
+          <w:szCs w:val="21"/>
+        </w:rPr>
+        <w:t>消息：</w:t>
+      </w:r>
+      <w:r>
+        <w:rPr>
+          <w:rFonts w:ascii="Monaco" w:hAnsi="Monaco" w:cs="Times New Roman"/>
+          <w:color w:val="3933FF"/>
+          <w:kern w:val="0"/>
+          <w:sz w:val="21"/>
+          <w:szCs w:val="21"/>
+        </w:rPr>
+        <w:t>"</w:t>
+      </w:r>
+      <w:r>
+        <w:rPr>
+          <w:rFonts w:ascii="Monaco" w:hAnsi="Monaco" w:cs="Times New Roman"/>
+          <w:kern w:val="0"/>
+          <w:sz w:val="21"/>
+          <w:szCs w:val="21"/>
+        </w:rPr>
+        <w:t>+</w:t>
+      </w:r>
+      <w:r>
+        <w:rPr>
+          <w:rFonts w:ascii="Monaco" w:hAnsi="Monaco" w:cs="Times New Roman"/>
+          <w:color w:val="7E504F"/>
+          <w:kern w:val="0"/>
+          <w:sz w:val="21"/>
+          <w:szCs w:val="21"/>
+        </w:rPr>
+        <w:t>textMessage</w:t>
+      </w:r>
+      <w:r>
+        <w:rPr>
+          <w:rFonts w:ascii="Monaco" w:hAnsi="Monaco" w:cs="Times New Roman"/>
+          <w:kern w:val="0"/>
+          <w:sz w:val="21"/>
+          <w:szCs w:val="21"/>
+        </w:rPr>
+        <w:t>.getText());</w:t>
+      </w:r>
+    </w:p>
+    <w:p>
+      <w:pPr>
+        <w:widowControl/>
+        <w:jc w:val="left"/>
+        <w:rPr>
+          <w:rFonts w:ascii="Monaco" w:hAnsi="Monaco" w:cs="Times New Roman"/>
+          <w:kern w:val="0"/>
+          <w:sz w:val="21"/>
+          <w:szCs w:val="21"/>
+        </w:rPr>
+      </w:pPr>
+      <w:r>
+        <w:rPr>
+          <w:rFonts w:ascii="Monaco" w:hAnsi="Monaco" w:cs="Times New Roman"/>
+          <w:kern w:val="0"/>
+          <w:sz w:val="21"/>
+          <w:szCs w:val="21"/>
+        </w:rPr>
+        <w:tab/>
+      </w:r>
+      <w:r>
+        <w:rPr>
+          <w:rFonts w:ascii="Monaco" w:hAnsi="Monaco" w:cs="Times New Roman"/>
+          <w:kern w:val="0"/>
+          <w:sz w:val="21"/>
+          <w:szCs w:val="21"/>
+        </w:rPr>
+        <w:tab/>
+      </w:r>
+      <w:r>
+        <w:rPr>
+          <w:rFonts w:ascii="Monaco" w:hAnsi="Monaco" w:cs="Times New Roman"/>
+          <w:kern w:val="0"/>
+          <w:sz w:val="21"/>
+          <w:szCs w:val="21"/>
+        </w:rPr>
+        <w:tab/>
+      </w:r>
+      <w:r>
+        <w:rPr>
+          <w:rFonts w:ascii="Monaco" w:hAnsi="Monaco" w:cs="Times New Roman"/>
+          <w:color w:val="7E504F"/>
+          <w:kern w:val="0"/>
+          <w:sz w:val="21"/>
+          <w:szCs w:val="21"/>
+        </w:rPr>
+        <w:t>message</w:t>
+      </w:r>
+      <w:r>
+        <w:rPr>
+          <w:rFonts w:ascii="Monaco" w:hAnsi="Monaco" w:cs="Times New Roman"/>
+          <w:kern w:val="0"/>
+          <w:sz w:val="21"/>
+          <w:szCs w:val="21"/>
+        </w:rPr>
+        <w:t xml:space="preserve"> = </w:t>
+      </w:r>
+      <w:r>
+        <w:rPr>
+          <w:rFonts w:ascii="Monaco" w:hAnsi="Monaco" w:cs="Times New Roman"/>
+          <w:color w:val="7E504F"/>
+          <w:kern w:val="0"/>
+          <w:sz w:val="21"/>
+          <w:szCs w:val="21"/>
+        </w:rPr>
+        <w:t>consumer</w:t>
+      </w:r>
+      <w:r>
+        <w:rPr>
+          <w:rFonts w:ascii="Monaco" w:hAnsi="Monaco" w:cs="Times New Roman"/>
+          <w:kern w:val="0"/>
+          <w:sz w:val="21"/>
+          <w:szCs w:val="21"/>
+        </w:rPr>
+        <w:t>.receive(1000L);</w:t>
+      </w:r>
+    </w:p>
+    <w:p>
+      <w:pPr>
+        <w:widowControl/>
+        <w:jc w:val="left"/>
+        <w:rPr>
+          <w:rFonts w:ascii="Monaco" w:hAnsi="Monaco" w:cs="Times New Roman"/>
+          <w:kern w:val="0"/>
+          <w:sz w:val="21"/>
+          <w:szCs w:val="21"/>
+        </w:rPr>
+      </w:pPr>
+      <w:r>
+        <w:rPr>
+          <w:rFonts w:ascii="Monaco" w:hAnsi="Monaco" w:cs="Times New Roman"/>
+          <w:kern w:val="0"/>
+          <w:sz w:val="21"/>
+          <w:szCs w:val="21"/>
+        </w:rPr>
+        <w:tab/>
+      </w:r>
+      <w:r>
+        <w:rPr>
+          <w:rFonts w:ascii="Monaco" w:hAnsi="Monaco" w:cs="Times New Roman"/>
+          <w:kern w:val="0"/>
+          <w:sz w:val="21"/>
+          <w:szCs w:val="21"/>
+        </w:rPr>
+        <w:tab/>
+        <w:t>}</w:t>
+      </w:r>
+    </w:p>
+    <w:p>
+      <w:pPr>
+        <w:ind w:firstLineChars="200" w:firstLine="480"/>
+        <w:rPr>
+          <w:rFonts w:ascii="SimSun" w:eastAsia="SimSun" w:hAnsi="SimSun" w:hint="eastAsia"/>
+        </w:rPr>
+      </w:pPr>
+      <w:r>
+        <w:rPr>
+          <w:rFonts w:ascii="SimSun" w:eastAsia="SimSun" w:hAnsi="SimSun" w:hint="eastAsia"/>
+        </w:rPr>
+        <w:t>持久的Topic消息：</w:t>
+      </w:r>
+    </w:p>
+    <w:p>
+      <w:pPr>
+        <w:ind w:firstLineChars="200" w:firstLine="480"/>
+        <w:rPr>
+          <w:rFonts w:ascii="SimSun" w:eastAsia="SimSun" w:hAnsi="SimSun" w:hint="eastAsia"/>
+        </w:rPr>
+      </w:pPr>
+      <w:r>
+        <w:rPr>
+          <w:rFonts w:ascii="SimSun" w:eastAsia="SimSun" w:hAnsi="SimSun" w:hint="eastAsia"/>
+        </w:rPr>
+        <w:t>发送端代码变化如下：</w:t>
+      </w:r>
+    </w:p>
+    <w:p>
+      <w:pPr>
+        <w:widowControl/>
+        <w:jc w:val="left"/>
+        <w:rPr>
+          <w:rFonts w:ascii="Monaco" w:hAnsi="Monaco" w:cs="Times New Roman"/>
+          <w:color w:val="4E9072"/>
+          <w:kern w:val="0"/>
+          <w:sz w:val="21"/>
+          <w:szCs w:val="21"/>
+        </w:rPr>
+      </w:pPr>
+      <w:r>
+        <w:rPr>
+          <w:rFonts w:ascii="Monaco" w:hAnsi="Monaco" w:cs="Times New Roman"/>
+          <w:color w:val="4E9072"/>
+          <w:kern w:val="0"/>
+          <w:sz w:val="21"/>
+          <w:szCs w:val="21"/>
+        </w:rPr>
+        <w:t>//</w:t>
+      </w:r>
+      <w:r>
+        <w:rPr>
+          <w:rFonts w:ascii="Monaco" w:hAnsi="Monaco" w:cs="Times New Roman"/>
+          <w:color w:val="4E9072"/>
+          <w:kern w:val="0"/>
+          <w:sz w:val="21"/>
+          <w:szCs w:val="21"/>
+        </w:rPr>
+        <w:t>创建消息生产者</w:t>
+      </w:r>
+    </w:p>
+    <w:p>
+      <w:pPr>
+        <w:widowControl/>
+        <w:jc w:val="left"/>
+        <w:rPr>
+          <w:rFonts w:ascii="Monaco" w:hAnsi="Monaco" w:cs="Times New Roman"/>
+          <w:kern w:val="0"/>
+          <w:sz w:val="21"/>
+          <w:szCs w:val="21"/>
+        </w:rPr>
+      </w:pPr>
+      <w:r>
+        <w:rPr>
+          <w:rFonts w:ascii="Monaco" w:hAnsi="Monaco" w:cs="Times New Roman"/>
+          <w:kern w:val="0"/>
+          <w:sz w:val="21"/>
+          <w:szCs w:val="21"/>
+        </w:rPr>
+        <w:tab/>
+      </w:r>
+      <w:r>
+        <w:rPr>
+          <w:rFonts w:ascii="Monaco" w:hAnsi="Monaco" w:cs="Times New Roman"/>
+          <w:kern w:val="0"/>
+          <w:sz w:val="21"/>
+          <w:szCs w:val="21"/>
+        </w:rPr>
+        <w:tab/>
+        <w:t xml:space="preserve">MessageProducer </w:t>
+      </w:r>
+      <w:r>
+        <w:rPr>
+          <w:rFonts w:ascii="Monaco" w:hAnsi="Monaco" w:cs="Times New Roman"/>
+          <w:color w:val="7E504F"/>
+          <w:kern w:val="0"/>
+          <w:sz w:val="21"/>
+          <w:szCs w:val="21"/>
+        </w:rPr>
+        <w:t>producer</w:t>
+      </w:r>
+      <w:r>
+        <w:rPr>
+          <w:rFonts w:ascii="Monaco" w:hAnsi="Monaco" w:cs="Times New Roman"/>
+          <w:kern w:val="0"/>
+          <w:sz w:val="21"/>
+          <w:szCs w:val="21"/>
+        </w:rPr>
+        <w:t xml:space="preserve"> = </w:t>
+      </w:r>
+      <w:r>
+        <w:rPr>
+          <w:rFonts w:ascii="Monaco" w:hAnsi="Monaco" w:cs="Times New Roman"/>
+          <w:color w:val="7E504F"/>
+          <w:kern w:val="0"/>
+          <w:sz w:val="21"/>
+          <w:szCs w:val="21"/>
+        </w:rPr>
+        <w:t>session</w:t>
+      </w:r>
+      <w:r>
+        <w:rPr>
+          <w:rFonts w:ascii="Monaco" w:hAnsi="Monaco" w:cs="Times New Roman"/>
+          <w:kern w:val="0"/>
+          <w:sz w:val="21"/>
+          <w:szCs w:val="21"/>
+        </w:rPr>
+        <w:t>.createProducer(</w:t>
+      </w:r>
+      <w:r>
+        <w:rPr>
+          <w:rFonts w:ascii="Monaco" w:hAnsi="Monaco" w:cs="Times New Roman"/>
+          <w:color w:val="7E504F"/>
+          <w:kern w:val="0"/>
+          <w:sz w:val="21"/>
+          <w:szCs w:val="21"/>
+        </w:rPr>
+        <w:t>destination</w:t>
+      </w:r>
+      <w:r>
+        <w:rPr>
+          <w:rFonts w:ascii="Monaco" w:hAnsi="Monaco" w:cs="Times New Roman"/>
+          <w:kern w:val="0"/>
+          <w:sz w:val="21"/>
+          <w:szCs w:val="21"/>
+        </w:rPr>
+        <w:t>);</w:t>
+      </w:r>
+    </w:p>
+    <w:p>
+      <w:pPr>
+        <w:widowControl/>
+        <w:jc w:val="left"/>
+        <w:rPr>
+          <w:rFonts w:ascii="Monaco" w:hAnsi="Monaco" w:cs="Times New Roman"/>
+          <w:kern w:val="0"/>
+          <w:sz w:val="21"/>
+          <w:szCs w:val="21"/>
+        </w:rPr>
+      </w:pPr>
+      <w:r>
+        <w:rPr>
+          <w:rFonts w:ascii="Monaco" w:hAnsi="Monaco" w:cs="Times New Roman"/>
+          <w:kern w:val="0"/>
+          <w:sz w:val="21"/>
+          <w:szCs w:val="21"/>
+        </w:rPr>
+        <w:tab/>
+      </w:r>
+      <w:r>
+        <w:rPr>
+          <w:rFonts w:ascii="Monaco" w:hAnsi="Monaco" w:cs="Times New Roman"/>
+          <w:kern w:val="0"/>
+          <w:sz w:val="21"/>
+          <w:szCs w:val="21"/>
+        </w:rPr>
+        <w:tab/>
+      </w:r>
+      <w:r>
+        <w:rPr>
+          <w:rFonts w:ascii="Monaco" w:hAnsi="Monaco" w:cs="Times New Roman"/>
+          <w:color w:val="7E504F"/>
+          <w:kern w:val="0"/>
+          <w:sz w:val="21"/>
+          <w:szCs w:val="21"/>
+        </w:rPr>
+        <w:t>producer</w:t>
+      </w:r>
+      <w:r>
+        <w:rPr>
+          <w:rFonts w:ascii="Monaco" w:hAnsi="Monaco" w:cs="Times New Roman"/>
+          <w:kern w:val="0"/>
+          <w:sz w:val="21"/>
+          <w:szCs w:val="21"/>
+        </w:rPr>
+        <w:t>.setDeliveryMode(DeliveryMode.</w:t>
+      </w:r>
+      <w:r>
+        <w:rPr>
+          <w:rFonts w:ascii="Monaco" w:hAnsi="Monaco" w:cs="Times New Roman"/>
+          <w:color w:val="0326CC"/>
+          <w:kern w:val="0"/>
+          <w:sz w:val="21"/>
+          <w:szCs w:val="21"/>
+        </w:rPr>
+        <w:t>PERSISTENT</w:t>
+      </w:r>
+      <w:r>
+        <w:rPr>
+          <w:rFonts w:ascii="Monaco" w:hAnsi="Monaco" w:cs="Times New Roman"/>
+          <w:kern w:val="0"/>
+          <w:sz w:val="21"/>
+          <w:szCs w:val="21"/>
+        </w:rPr>
+        <w:t>);</w:t>
+      </w:r>
+    </w:p>
+    <w:p>
+      <w:pPr>
+        <w:widowControl/>
+        <w:jc w:val="left"/>
+        <w:rPr>
+          <w:rFonts w:ascii="Monaco" w:hAnsi="Monaco" w:cs="Times New Roman"/>
+          <w:color w:val="4E9072"/>
+          <w:kern w:val="0"/>
+          <w:sz w:val="21"/>
+          <w:szCs w:val="21"/>
+        </w:rPr>
+      </w:pPr>
+      <w:r>
+        <w:rPr>
+          <w:rFonts w:ascii="Monaco" w:hAnsi="Monaco" w:cs="Times New Roman"/>
+          <w:color w:val="000000"/>
+          <w:kern w:val="0"/>
+          <w:sz w:val="21"/>
+          <w:szCs w:val="21"/>
+        </w:rPr>
+        <w:tab/>
+      </w:r>
+      <w:r>
+        <w:rPr>
+          <w:rFonts w:ascii="Monaco" w:hAnsi="Monaco" w:cs="Times New Roman"/>
+          <w:color w:val="000000"/>
+          <w:kern w:val="0"/>
+          <w:sz w:val="21"/>
+          <w:szCs w:val="21"/>
+        </w:rPr>
+        <w:tab/>
+      </w:r>
+      <w:r>
+        <w:rPr>
+          <w:rFonts w:ascii="Monaco" w:hAnsi="Monaco" w:cs="Times New Roman"/>
+          <w:color w:val="4E9072"/>
+          <w:kern w:val="0"/>
+          <w:sz w:val="21"/>
+          <w:szCs w:val="21"/>
+        </w:rPr>
+        <w:t>//</w:t>
+      </w:r>
+      <w:r>
+        <w:rPr>
+          <w:rFonts w:ascii="Monaco" w:hAnsi="Monaco" w:cs="Times New Roman"/>
+          <w:color w:val="4E9072"/>
+          <w:kern w:val="0"/>
+          <w:sz w:val="21"/>
+          <w:szCs w:val="21"/>
+        </w:rPr>
+        <w:t>启动连接</w:t>
+      </w:r>
+    </w:p>
+    <w:p>
+      <w:pPr>
+        <w:widowControl/>
+        <w:jc w:val="left"/>
+        <w:rPr>
+          <w:rFonts w:ascii="Monaco" w:hAnsi="Monaco" w:cs="Times New Roman" w:hint="eastAsia"/>
+          <w:kern w:val="0"/>
+          <w:sz w:val="21"/>
+          <w:szCs w:val="21"/>
+        </w:rPr>
+      </w:pPr>
+      <w:r>
+        <w:rPr>
+          <w:rFonts w:ascii="Monaco" w:hAnsi="Monaco" w:cs="Times New Roman"/>
+          <w:kern w:val="0"/>
+          <w:sz w:val="21"/>
+          <w:szCs w:val="21"/>
+        </w:rPr>
+        <w:tab/>
+      </w:r>
+      <w:r>
+        <w:rPr>
+          <w:rFonts w:ascii="Monaco" w:hAnsi="Monaco" w:cs="Times New Roman"/>
+          <w:kern w:val="0"/>
+          <w:sz w:val="21"/>
+          <w:szCs w:val="21"/>
+        </w:rPr>
+        <w:tab/>
+      </w:r>
+      <w:r>
+        <w:rPr>
+          <w:rFonts w:ascii="Monaco" w:hAnsi="Monaco" w:cs="Times New Roman"/>
+          <w:color w:val="7E504F"/>
+          <w:kern w:val="0"/>
+          <w:sz w:val="21"/>
+          <w:szCs w:val="21"/>
+        </w:rPr>
+        <w:t>connection</w:t>
+      </w:r>
+      <w:r>
+        <w:rPr>
+          <w:rFonts w:ascii="Monaco" w:hAnsi="Monaco" w:cs="Times New Roman"/>
+          <w:kern w:val="0"/>
+          <w:sz w:val="21"/>
+          <w:szCs w:val="21"/>
+        </w:rPr>
+        <w:t>.start();</w:t>
+      </w:r>
+    </w:p>
+    <w:p>
+      <w:pPr>
+        <w:ind w:firstLineChars="200" w:firstLine="480"/>
+        <w:rPr>
+          <w:rFonts w:ascii="SimSun" w:eastAsia="SimSun" w:hAnsi="SimSun" w:hint="eastAsia"/>
+        </w:rPr>
+      </w:pPr>
+      <w:r>
+        <w:rPr>
+          <w:rFonts w:ascii="SimSun" w:eastAsia="SimSun" w:hAnsi="SimSun" w:hint="eastAsia"/>
+        </w:rPr>
+        <w:t>默认的Topic模式是非持久化的。</w:t>
+      </w:r>
+      <w:r>
+        <w:rPr>
+          <w:rFonts w:ascii="SimSun" w:eastAsia="SimSun" w:hAnsi="SimSun" w:hint="eastAsia"/>
+        </w:rPr>
+        <w:t>启动连接记得一定要在设置持久化模式之后。</w:t>
+      </w:r>
+    </w:p>
+    <w:p>
+      <w:pPr>
+        <w:ind w:firstLineChars="200" w:firstLine="480"/>
+        <w:rPr>
+          <w:rFonts w:ascii="SimSun" w:eastAsia="SimSun" w:hAnsi="SimSun" w:hint="eastAsia"/>
+        </w:rPr>
+      </w:pPr>
+      <w:r>
+        <w:rPr>
+          <w:rFonts w:ascii="SimSun" w:eastAsia="SimSun" w:hAnsi="SimSun" w:hint="eastAsia"/>
+        </w:rPr>
+        <w:t>接收端代码变化如下：</w:t>
+      </w:r>
+    </w:p>
+    <w:p>
+      <w:pPr>
+        <w:ind w:firstLineChars="200" w:firstLine="480"/>
+        <w:rPr>
+          <w:rFonts w:ascii="SimSun" w:eastAsia="SimSun" w:hAnsi="SimSun" w:hint="eastAsia"/>
+        </w:rPr>
+      </w:pPr>
+      <w:r>
+        <w:rPr>
+          <w:rFonts w:ascii="SimSun" w:eastAsia="SimSun" w:hAnsi="SimSun"/>
+        </w:rPr>
+        <w:drawing>
+          <wp:inline distT="0" distB="0" distL="0" distR="0" wp14:anchorId="43615CF3" wp14:editId="7B6729FD">
+            <wp:extent cx="5270500" cy="2850515"/>
+            <wp:effectExtent l="0" t="0" r="12700" b="0"/>
+            <wp:docPr id="16" name="图片 16"/>
+            <wp:cNvGraphicFramePr>
+              <a:graphicFrameLocks xmlns:a="http://schemas.openxmlformats.org/drawingml/2006/main" noChangeAspect="1"/>
+            </wp:cNvGraphicFramePr>
+            <a:graphic xmlns:a="http://schemas.openxmlformats.org/drawingml/2006/main">
+              <a:graphicData uri="http://schemas.openxmlformats.org/drawingml/2006/picture">
+                <pic:pic xmlns:pic="http://schemas.openxmlformats.org/drawingml/2006/picture">
+                  <pic:nvPicPr>
+                    <pic:cNvPr id="1" name=""/>
+                    <pic:cNvPicPr/>
+                  </pic:nvPicPr>
+                  <pic:blipFill>
+                    <a:blip r:embed="rId12"/>
+                    <a:stretch>
+                      <a:fillRect/>
+                    </a:stretch>
+                  </pic:blipFill>
+                  <pic:spPr>
+                    <a:xfrm>
+                      <a:off x="0" y="0"/>
+                      <a:ext cx="5270500" cy="2850515"/>
+                    </a:xfrm>
+                    <a:prstGeom prst="rect">
+                      <a:avLst/>
+                    </a:prstGeom>
+                  </pic:spPr>
+                </pic:pic>
+              </a:graphicData>
+            </a:graphic>
+          </wp:inline>
+        </w:drawing>
+      </w:r>
+    </w:p>
+    <w:p>
+      <w:pPr>
+        <w:ind w:firstLineChars="200" w:firstLine="480"/>
+        <w:rPr>
+          <w:rFonts w:ascii="SimSun" w:eastAsia="SimSun" w:hAnsi="SimSun" w:hint="eastAsia"/>
+        </w:rPr>
+      </w:pPr>
+      <w:r>
+        <w:rPr>
+          <w:rFonts w:ascii="SimSun" w:eastAsia="SimSun" w:hAnsi="SimSun" w:hint="eastAsia"/>
+        </w:rPr>
+        <w:t>这个消息可以给多个消费者使用，也就是一个消费者消费了消息，另外一个消费者还可以消费该消息。</w:t>
+      </w:r>
+      <w:r>
+        <w:rPr>
+          <w:rFonts w:ascii="SimSun" w:eastAsia="SimSun" w:hAnsi="SimSun" w:hint="eastAsia"/>
+        </w:rPr>
+        <w:t>但是每个消费者对于同一条消息只能消费一次</w:t>
+      </w:r>
+      <w:r>
+        <w:rPr>
+          <w:rFonts w:ascii="SimSun" w:eastAsia="SimSun" w:hAnsi="SimSun" w:hint="eastAsia"/>
+        </w:rPr>
+        <w:t>。</w:t>
+      </w:r>
+    </w:p>
+    <w:p>
+      <w:pPr>
+        <w:ind w:firstLineChars="200" w:firstLine="480"/>
+        <w:rPr>
+          <w:rFonts w:ascii="SimSun" w:eastAsia="SimSun" w:hAnsi="SimSun" w:hint="eastAsia"/>
+        </w:rPr>
+      </w:pPr>
+      <w:r>
+        <w:rPr>
+          <w:rFonts w:ascii="SimSun" w:eastAsia="SimSun" w:hAnsi="SimSun" w:hint="eastAsia"/>
+        </w:rPr>
+        <w:t>总结：</w:t>
+      </w:r>
+    </w:p>
+    <w:p>
+      <w:pPr>
+        <w:ind w:firstLineChars="200" w:firstLine="480"/>
+        <w:rPr>
+          <w:rFonts w:ascii="SimSun" w:eastAsia="SimSun" w:hAnsi="SimSun" w:hint="eastAsia"/>
+        </w:rPr>
+      </w:pPr>
+      <w:r>
+        <w:rPr>
+          <w:rFonts w:ascii="SimSun" w:eastAsia="SimSun" w:hAnsi="SimSun"/>
+        </w:rPr>
+        <w:drawing>
+          <wp:inline distT="0" distB="0" distL="0" distR="0" wp14:anchorId="46F66055" wp14:editId="35CA449B">
+            <wp:extent cx="5270500" cy="2618105"/>
+            <wp:effectExtent l="0" t="0" r="12700" b="0"/>
+            <wp:docPr id="17" name="图片 17"/>
+            <wp:cNvGraphicFramePr>
+              <a:graphicFrameLocks xmlns:a="http://schemas.openxmlformats.org/drawingml/2006/main" noChangeAspect="1"/>
+            </wp:cNvGraphicFramePr>
+            <a:graphic xmlns:a="http://schemas.openxmlformats.org/drawingml/2006/main">
+              <a:graphicData uri="http://schemas.openxmlformats.org/drawingml/2006/picture">
+                <pic:pic xmlns:pic="http://schemas.openxmlformats.org/drawingml/2006/picture">
+                  <pic:nvPicPr>
+                    <pic:cNvPr id="1" name=""/>
+                    <pic:cNvPicPr/>
+                  </pic:nvPicPr>
+                  <pic:blipFill>
+                    <a:blip r:embed="rId13"/>
+                    <a:stretch>
+                      <a:fillRect/>
+                    </a:stretch>
+                  </pic:blipFill>
+                  <pic:spPr>
+                    <a:xfrm>
+                      <a:off x="0" y="0"/>
+                      <a:ext cx="5270500" cy="2618105"/>
+                    </a:xfrm>
+                    <a:prstGeom prst="rect">
+                      <a:avLst/>
+                    </a:prstGeom>
+                  </pic:spPr>
+                </pic:pic>
+              </a:graphicData>
+            </a:graphic>
+          </wp:inline>
+        </w:drawing>
+      </w:r>
+    </w:p>
+    <w:p>
+      <w:pPr>
+        <w:pStyle w:val="a7"/>
+        <w:numPr>
+          <w:ilvl w:val="0"/>
+          <w:numId w:val="1"/>
+        </w:numPr>
+        <w:ind w:left="284" w:firstLineChars="0" w:hanging="284"/>
+        <w:outlineLvl w:val="0"/>
+        <w:rPr>
+          <w:rFonts w:ascii="SimSun" w:eastAsia="SimSun" w:hAnsi="SimSun" w:hint="eastAsia"/>
+          <w:b/>
+          <w:sz w:val="28"/>
+          <w:szCs w:val="28"/>
+        </w:rPr>
+      </w:pPr>
+      <w:r>
+        <w:rPr>
+          <w:rFonts w:ascii="SimSun" w:eastAsia="SimSun" w:hAnsi="SimSun" w:hint="eastAsia"/>
+          <w:b/>
+          <w:sz w:val="28"/>
+          <w:szCs w:val="28"/>
+        </w:rPr>
+        <w:t>用ActiveMQ构建应用</w:t>
+      </w:r>
+    </w:p>
+    <w:p>
+      <w:pPr>
+        <w:ind w:firstLineChars="200" w:firstLine="480"/>
+        <w:rPr>
+          <w:rFonts w:ascii="SimSun" w:eastAsia="SimSun" w:hAnsi="SimSun" w:hint="eastAsia"/>
+        </w:rPr>
+      </w:pPr>
+      <w:r>
+        <w:rPr>
+          <w:rFonts w:ascii="SimSun" w:eastAsia="SimSun" w:hAnsi="SimSun" w:hint="eastAsia"/>
+        </w:rPr>
+        <w:t>Broker:相当于一个ActiveMQ服务器实例</w:t>
+      </w:r>
+      <w:r>
+        <w:rPr>
+          <w:rFonts w:ascii="SimSun" w:eastAsia="SimSun" w:hAnsi="SimSun" w:hint="eastAsia"/>
+        </w:rPr>
+        <w:t>，如下启动activemq的命令也就是启动Broker</w:t>
+      </w:r>
+    </w:p>
+    <w:p>
+      <w:pPr>
+        <w:ind w:firstLineChars="200" w:firstLine="480"/>
+        <w:rPr>
+          <w:rFonts w:ascii="SimSun" w:eastAsia="SimSun" w:hAnsi="SimSun" w:hint="eastAsia"/>
+        </w:rPr>
+      </w:pPr>
+      <w:r>
+        <w:rPr>
+          <w:rFonts w:ascii="SimSun" w:eastAsia="SimSun" w:hAnsi="SimSun" w:hint="eastAsia"/>
+        </w:rPr>
+        <w:t>命令行启动参数示例如下：</w:t>
+      </w:r>
+    </w:p>
+    <w:p>
+      <w:pPr>
+        <w:ind w:firstLineChars="200" w:firstLine="480"/>
+        <w:rPr>
+          <w:rFonts w:ascii="SimSun" w:eastAsia="SimSun" w:hAnsi="SimSun" w:hint="eastAsia"/>
+        </w:rPr>
+      </w:pPr>
+      <w:r>
+        <w:rPr>
+          <w:rFonts w:ascii="SimSun" w:eastAsia="SimSun" w:hAnsi="SimSun" w:hint="eastAsia"/>
+        </w:rPr>
+        <w:t>activemq start:使用默认的activemq.xml来启动，此配置文件在conf目录下。</w:t>
+      </w:r>
+    </w:p>
+    <w:p>
+      <w:pPr>
+        <w:ind w:firstLineChars="200" w:firstLine="480"/>
+        <w:rPr>
+          <w:rFonts w:ascii="SimSun" w:eastAsia="SimSun" w:hAnsi="SimSun" w:hint="eastAsia"/>
+        </w:rPr>
+      </w:pPr>
+      <w:r>
+        <w:rPr>
+          <w:rFonts w:ascii="SimSun" w:eastAsia="SimSun" w:hAnsi="SimSun"/>
+        </w:rPr>
+        <w:t>A</w:t>
+      </w:r>
+      <w:r>
+        <w:rPr>
+          <w:rFonts w:ascii="SimSun" w:eastAsia="SimSun" w:hAnsi="SimSun" w:hint="eastAsia"/>
+        </w:rPr>
+        <w:t>ctivemq start xbean:file:../conf/activemq.xml：使用指定的配置文件来启动activemq。</w:t>
+      </w:r>
+    </w:p>
+    <w:p>
+      <w:pPr>
+        <w:ind w:firstLineChars="200" w:firstLine="480"/>
+        <w:rPr>
+          <w:rFonts w:ascii="SimSun" w:eastAsia="SimSun" w:hAnsi="SimSun" w:hint="eastAsia"/>
+        </w:rPr>
+      </w:pPr>
+      <w:r>
+        <w:rPr>
+          <w:rFonts w:ascii="SimSun" w:eastAsia="SimSun" w:hAnsi="SimSun" w:hint="eastAsia"/>
+        </w:rPr>
+        <w:t>如果我们不指定file，也就是xbean:activemq.xml，那么xml必须在classpath下面。</w:t>
+      </w:r>
+    </w:p>
+    <w:p>
+      <w:pPr>
+        <w:ind w:firstLineChars="200" w:firstLine="480"/>
+        <w:outlineLvl w:val="1"/>
+        <w:rPr>
+          <w:rFonts w:ascii="SimSun" w:eastAsia="SimSun" w:hAnsi="SimSun" w:hint="eastAsia"/>
+          <w:b/>
+        </w:rPr>
+      </w:pPr>
+      <w:r>
+        <w:rPr>
+          <w:rFonts w:ascii="SimSun" w:eastAsia="SimSun" w:hAnsi="SimSun" w:hint="eastAsia"/>
+          <w:b/>
+        </w:rPr>
+        <w:t>用activemq来构建Java应用：</w:t>
+      </w:r>
+    </w:p>
+    <w:p>
+      <w:pPr>
+        <w:ind w:firstLineChars="200" w:firstLine="480"/>
+        <w:rPr>
+          <w:rFonts w:ascii="SimSun" w:eastAsia="SimSun" w:hAnsi="SimSun" w:hint="eastAsia"/>
+        </w:rPr>
+      </w:pPr>
+      <w:r>
+        <w:rPr>
+          <w:rFonts w:ascii="SimSun" w:eastAsia="SimSun" w:hAnsi="SimSun" w:hint="eastAsia"/>
+        </w:rPr>
+        <w:t>这里主要将用activemq broker作为独立的消息服务器来构建Java应用，activemq也支持在vm中通信基于嵌入式的broker，能够无缝的集成其他Java应用。</w:t>
+      </w:r>
+      <w:r>
+        <w:rPr>
+          <w:rFonts w:ascii="SimSun" w:eastAsia="SimSun" w:hAnsi="SimSun" w:hint="eastAsia"/>
+        </w:rPr>
+        <w:t>此处也就是将broker的启动嵌入到Java程序中去，完全由Java程序去控制，因此在需要的时候我们可以启动broker，不需要的时候就可以把broker进行关闭。</w:t>
+      </w:r>
+    </w:p>
+    <w:p>
+      <w:pPr>
+        <w:ind w:firstLineChars="200" w:firstLine="480"/>
+        <w:rPr>
+          <w:rFonts w:ascii="SimSun" w:eastAsia="SimSun" w:hAnsi="SimSun" w:hint="eastAsia"/>
+        </w:rPr>
+      </w:pPr>
+      <w:r>
+        <w:rPr>
+          <w:rFonts w:ascii="SimSun" w:eastAsia="SimSun" w:hAnsi="SimSun"/>
+        </w:rPr>
+        <w:drawing>
+          <wp:inline distT="0" distB="0" distL="0" distR="0" wp14:anchorId="3CCCBF9C" wp14:editId="6659CED8">
+            <wp:extent cx="5270500" cy="3344545"/>
+            <wp:effectExtent l="0" t="0" r="12700" b="8255"/>
+            <wp:docPr id="19" name="图片 19"/>
+            <wp:cNvGraphicFramePr>
+              <a:graphicFrameLocks xmlns:a="http://schemas.openxmlformats.org/drawingml/2006/main" noChangeAspect="1"/>
+            </wp:cNvGraphicFramePr>
+            <a:graphic xmlns:a="http://schemas.openxmlformats.org/drawingml/2006/main">
+              <a:graphicData uri="http://schemas.openxmlformats.org/drawingml/2006/picture">
+                <pic:pic xmlns:pic="http://schemas.openxmlformats.org/drawingml/2006/picture">
+                  <pic:nvPicPr>
+                    <pic:cNvPr id="1" name=""/>
+                    <pic:cNvPicPr/>
+                  </pic:nvPicPr>
+                  <pic:blipFill>
+                    <a:blip r:embed="rId14"/>
+                    <a:stretch>
+                      <a:fillRect/>
+                    </a:stretch>
+                  </pic:blipFill>
+                  <pic:spPr>
+                    <a:xfrm>
+                      <a:off x="0" y="0"/>
+                      <a:ext cx="5270500" cy="3344545"/>
+                    </a:xfrm>
+                    <a:prstGeom prst="rect">
+                      <a:avLst/>
+                    </a:prstGeom>
+                  </pic:spPr>
+                </pic:pic>
+              </a:graphicData>
+            </a:graphic>
+          </wp:inline>
+        </w:drawing>
+      </w:r>
+    </w:p>
+    <w:p>
+      <w:pPr>
+        <w:ind w:firstLineChars="200" w:firstLine="480"/>
+        <w:rPr>
+          <w:rFonts w:ascii="SimSun" w:eastAsia="SimSun" w:hAnsi="SimSun" w:hint="eastAsia"/>
+        </w:rPr>
+      </w:pPr>
+      <w:r>
+        <w:rPr>
+          <w:rFonts w:ascii="SimSun" w:eastAsia="SimSun" w:hAnsi="SimSun" w:hint="eastAsia"/>
+        </w:rPr>
+        <w:t>如上启动broker后，我们就可以进行收发消息了，</w:t>
+      </w:r>
+      <w:r>
+        <w:rPr>
+          <w:rFonts w:ascii="SimSun" w:eastAsia="SimSun" w:hAnsi="SimSun" w:hint="eastAsia"/>
+        </w:rPr>
+        <w:t>注意收发消息的服务器地址应该改成broker的地址。</w:t>
+      </w:r>
+      <w:r>
+        <w:rPr>
+          <w:rFonts w:ascii="SimSun" w:eastAsia="SimSun" w:hAnsi="SimSun" w:hint="eastAsia"/>
+        </w:rPr>
+        <w:t>注：broker就是一个activemq实例，所以可以用它收发消息。</w:t>
+      </w:r>
+    </w:p>
+    <w:p>
+      <w:pPr>
+        <w:ind w:firstLineChars="200" w:firstLine="480"/>
+        <w:outlineLvl w:val="1"/>
+        <w:rPr>
+          <w:rFonts w:ascii="SimSun" w:eastAsia="SimSun" w:hAnsi="SimSun" w:hint="eastAsia"/>
+          <w:b/>
+        </w:rPr>
+      </w:pPr>
+      <w:r>
+        <w:rPr>
+          <w:rFonts w:ascii="SimSun" w:eastAsia="SimSun" w:hAnsi="SimSun" w:hint="eastAsia"/>
+          <w:b/>
+        </w:rPr>
+        <w:t>Spring集成broker：</w:t>
+      </w:r>
+    </w:p>
+    <w:p>
+      <w:pPr>
+        <w:ind w:firstLineChars="200" w:firstLine="480"/>
+        <w:rPr>
+          <w:rFonts w:ascii="SimSun" w:eastAsia="SimSun" w:hAnsi="SimSun" w:hint="eastAsia"/>
+        </w:rPr>
+      </w:pPr>
+      <w:r>
+        <w:rPr>
+          <w:rFonts w:ascii="SimSun" w:eastAsia="SimSun" w:hAnsi="SimSun" w:hint="eastAsia"/>
+        </w:rPr>
+        <w:t>在spring的配置文件中添加如下配置</w:t>
+      </w:r>
+      <w:r>
+        <w:rPr>
+          <w:rFonts w:ascii="SimSun" w:eastAsia="SimSun" w:hAnsi="SimSun" w:hint="eastAsia"/>
+        </w:rPr>
+        <w:t>：</w:t>
+      </w:r>
+    </w:p>
+    <w:p>
+      <w:pPr>
+        <w:ind w:firstLineChars="200" w:firstLine="480"/>
+        <w:rPr>
+          <w:rFonts w:ascii="SimSun" w:eastAsia="SimSun" w:hAnsi="SimSun" w:hint="eastAsia"/>
+        </w:rPr>
+      </w:pPr>
+      <w:r>
+        <w:rPr>
+          <w:rFonts w:ascii="SimSun" w:eastAsia="SimSun" w:hAnsi="SimSun"/>
+        </w:rPr>
+        <w:drawing>
+          <wp:inline distT="0" distB="0" distL="0" distR="0" wp14:anchorId="1D9432FE" wp14:editId="231DD434">
+            <wp:extent cx="5270500" cy="3109595"/>
+            <wp:effectExtent l="0" t="0" r="12700" b="0"/>
+            <wp:docPr id="20" name="图片 20"/>
+            <wp:cNvGraphicFramePr>
+              <a:graphicFrameLocks xmlns:a="http://schemas.openxmlformats.org/drawingml/2006/main" noChangeAspect="1"/>
+            </wp:cNvGraphicFramePr>
+            <a:graphic xmlns:a="http://schemas.openxmlformats.org/drawingml/2006/main">
+              <a:graphicData uri="http://schemas.openxmlformats.org/drawingml/2006/picture">
+                <pic:pic xmlns:pic="http://schemas.openxmlformats.org/drawingml/2006/picture">
+                  <pic:nvPicPr>
+                    <pic:cNvPr id="1" name=""/>
+                    <pic:cNvPicPr/>
+                  </pic:nvPicPr>
+                  <pic:blipFill>
+                    <a:blip r:embed="rId15"/>
+                    <a:stretch>
+                      <a:fillRect/>
+                    </a:stretch>
+                  </pic:blipFill>
+                  <pic:spPr>
+                    <a:xfrm>
+                      <a:off x="0" y="0"/>
+                      <a:ext cx="5270500" cy="3109595"/>
+                    </a:xfrm>
+                    <a:prstGeom prst="rect">
+                      <a:avLst/>
+                    </a:prstGeom>
+                  </pic:spPr>
+                </pic:pic>
+              </a:graphicData>
+            </a:graphic>
+          </wp:inline>
+        </w:drawing>
+      </w:r>
+    </w:p>
+    <w:p>
+      <w:pPr>
+        <w:ind w:firstLineChars="200" w:firstLine="480"/>
+        <w:rPr>
+          <w:rFonts w:ascii="SimSun" w:eastAsia="SimSun" w:hAnsi="SimSun" w:hint="eastAsia"/>
+        </w:rPr>
+      </w:pPr>
+      <w:r>
+        <w:rPr>
+          <w:rFonts w:ascii="SimSun" w:eastAsia="SimSun" w:hAnsi="SimSun"/>
+        </w:rPr>
+        <w:drawing>
+          <wp:inline distT="0" distB="0" distL="0" distR="0" wp14:anchorId="58579A86" wp14:editId="30E09F66">
+            <wp:extent cx="5270500" cy="2932430"/>
+            <wp:effectExtent l="0" t="0" r="12700" b="0"/>
+            <wp:docPr id="21" name="图片 21"/>
+            <wp:cNvGraphicFramePr>
+              <a:graphicFrameLocks xmlns:a="http://schemas.openxmlformats.org/drawingml/2006/main" noChangeAspect="1"/>
+            </wp:cNvGraphicFramePr>
+            <a:graphic xmlns:a="http://schemas.openxmlformats.org/drawingml/2006/main">
+              <a:graphicData uri="http://schemas.openxmlformats.org/drawingml/2006/picture">
+                <pic:pic xmlns:pic="http://schemas.openxmlformats.org/drawingml/2006/picture">
+                  <pic:nvPicPr>
+                    <pic:cNvPr id="1" name=""/>
+                    <pic:cNvPicPr/>
+                  </pic:nvPicPr>
+                  <pic:blipFill>
+                    <a:blip r:embed="rId16"/>
+                    <a:stretch>
+                      <a:fillRect/>
+                    </a:stretch>
+                  </pic:blipFill>
+                  <pic:spPr>
+                    <a:xfrm>
+                      <a:off x="0" y="0"/>
+                      <a:ext cx="5270500" cy="2932430"/>
+                    </a:xfrm>
+                    <a:prstGeom prst="rect">
+                      <a:avLst/>
+                    </a:prstGeom>
+                  </pic:spPr>
+                </pic:pic>
+              </a:graphicData>
+            </a:graphic>
+          </wp:inline>
+        </w:drawing>
+      </w:r>
+    </w:p>
+    <w:p>
+      <w:pPr>
+        <w:ind w:firstLineChars="200" w:firstLine="480"/>
+        <w:rPr>
+          <w:rFonts w:ascii="SimSun" w:eastAsia="SimSun" w:hAnsi="SimSun" w:hint="eastAsia"/>
+        </w:rPr>
+      </w:pPr>
+      <w:r>
+        <w:rPr>
+          <w:rFonts w:ascii="SimSun" w:eastAsia="SimSun" w:hAnsi="SimSun"/>
+        </w:rPr>
+        <w:drawing>
+          <wp:inline distT="0" distB="0" distL="0" distR="0" wp14:anchorId="0A33C330" wp14:editId="5A9FBFED">
+            <wp:extent cx="3515907" cy="1673233"/>
+            <wp:effectExtent l="0" t="0" r="0" b="3175"/>
+            <wp:docPr id="22" name="图片 22"/>
+            <wp:cNvGraphicFramePr>
+              <a:graphicFrameLocks xmlns:a="http://schemas.openxmlformats.org/drawingml/2006/main" noChangeAspect="1"/>
+            </wp:cNvGraphicFramePr>
+            <a:graphic xmlns:a="http://schemas.openxmlformats.org/drawingml/2006/main">
+              <a:graphicData uri="http://schemas.openxmlformats.org/drawingml/2006/picture">
+                <pic:pic xmlns:pic="http://schemas.openxmlformats.org/drawingml/2006/picture">
+                  <pic:nvPicPr>
+                    <pic:cNvPr id="1" name=""/>
+                    <pic:cNvPicPr/>
+                  </pic:nvPicPr>
+                  <pic:blipFill>
+                    <a:blip r:embed="rId17"/>
+                    <a:stretch>
+                      <a:fillRect/>
+                    </a:stretch>
+                  </pic:blipFill>
+                  <pic:spPr>
+                    <a:xfrm>
+                      <a:off x="0" y="0"/>
+                      <a:ext cx="3529749" cy="1679821"/>
+                    </a:xfrm>
+                    <a:prstGeom prst="rect">
+                      <a:avLst/>
+                    </a:prstGeom>
+                  </pic:spPr>
+                </pic:pic>
+              </a:graphicData>
+            </a:graphic>
+          </wp:inline>
+        </w:drawing>
+      </w:r>
+    </w:p>
+    <w:p>
+      <w:pPr>
+        <w:ind w:firstLineChars="200" w:firstLine="480"/>
+        <w:outlineLvl w:val="1"/>
+        <w:rPr>
+          <w:rFonts w:ascii="SimSun" w:eastAsia="SimSun" w:hAnsi="SimSun" w:hint="eastAsia"/>
+          <w:b/>
+        </w:rPr>
+      </w:pPr>
+      <w:r>
+        <w:rPr>
+          <w:rFonts w:ascii="SimSun" w:eastAsia="SimSun" w:hAnsi="SimSun" w:hint="eastAsia"/>
+          <w:b/>
+        </w:rPr>
+        <w:t>Spring结合ActiveMQ开发：</w:t>
+      </w:r>
+    </w:p>
+    <w:p>
+      <w:pPr>
+        <w:ind w:firstLineChars="200" w:firstLine="480"/>
+        <w:rPr>
+          <w:rFonts w:ascii="SimSun" w:eastAsia="SimSun" w:hAnsi="SimSun" w:hint="eastAsia"/>
+        </w:rPr>
+      </w:pPr>
+      <w:r>
+        <w:rPr>
+          <w:rFonts w:ascii="SimSun" w:eastAsia="SimSun" w:hAnsi="SimSun"/>
+        </w:rPr>
+        <w:drawing>
+          <wp:inline distT="0" distB="0" distL="0" distR="0" wp14:anchorId="349BFE8E" wp14:editId="41E62304">
+            <wp:extent cx="5270500" cy="2665730"/>
+            <wp:effectExtent l="0" t="0" r="12700" b="1270"/>
+            <wp:docPr id="23" name="图片 23"/>
+            <wp:cNvGraphicFramePr>
+              <a:graphicFrameLocks xmlns:a="http://schemas.openxmlformats.org/drawingml/2006/main" noChangeAspect="1"/>
+            </wp:cNvGraphicFramePr>
+            <a:graphic xmlns:a="http://schemas.openxmlformats.org/drawingml/2006/main">
+              <a:graphicData uri="http://schemas.openxmlformats.org/drawingml/2006/picture">
+                <pic:pic xmlns:pic="http://schemas.openxmlformats.org/drawingml/2006/picture">
+                  <pic:nvPicPr>
+                    <pic:cNvPr id="1" name=""/>
+                    <pic:cNvPicPr/>
+                  </pic:nvPicPr>
+                  <pic:blipFill>
+                    <a:blip r:embed="rId18"/>
+                    <a:stretch>
+                      <a:fillRect/>
+                    </a:stretch>
+                  </pic:blipFill>
+                  <pic:spPr>
+                    <a:xfrm>
+                      <a:off x="0" y="0"/>
+                      <a:ext cx="5270500" cy="2665730"/>
+                    </a:xfrm>
+                    <a:prstGeom prst="rect">
+                      <a:avLst/>
+                    </a:prstGeom>
+                  </pic:spPr>
+                </pic:pic>
+              </a:graphicData>
+            </a:graphic>
+          </wp:inline>
+        </w:drawing>
+      </w:r>
+    </w:p>
+    <w:p>
+      <w:pPr>
+        <w:ind w:firstLineChars="200" w:firstLine="480"/>
+        <w:rPr>
+          <w:rFonts w:ascii="SimSun" w:eastAsia="SimSun" w:hAnsi="SimSun" w:hint="eastAsia"/>
+        </w:rPr>
+      </w:pPr>
+      <w:r>
+        <w:rPr>
+          <w:rFonts w:ascii="SimSun" w:eastAsia="SimSun" w:hAnsi="SimSun"/>
+        </w:rPr>
+        <w:drawing>
+          <wp:inline distT="0" distB="0" distL="0" distR="0" wp14:anchorId="4F6A6BB9" wp14:editId="02145F9C">
+            <wp:extent cx="5270500" cy="2418715"/>
+            <wp:effectExtent l="0" t="0" r="12700" b="0"/>
+            <wp:docPr id="24" name="图片 24"/>
+            <wp:cNvGraphicFramePr>
+              <a:graphicFrameLocks xmlns:a="http://schemas.openxmlformats.org/drawingml/2006/main" noChangeAspect="1"/>
+            </wp:cNvGraphicFramePr>
+            <a:graphic xmlns:a="http://schemas.openxmlformats.org/drawingml/2006/main">
+              <a:graphicData uri="http://schemas.openxmlformats.org/drawingml/2006/picture">
+                <pic:pic xmlns:pic="http://schemas.openxmlformats.org/drawingml/2006/picture">
+                  <pic:nvPicPr>
+                    <pic:cNvPr id="1" name=""/>
+                    <pic:cNvPicPr/>
+                  </pic:nvPicPr>
+                  <pic:blipFill>
+                    <a:blip r:embed="rId19"/>
+                    <a:stretch>
+                      <a:fillRect/>
+                    </a:stretch>
+                  </pic:blipFill>
+                  <pic:spPr>
+                    <a:xfrm>
+                      <a:off x="0" y="0"/>
+                      <a:ext cx="5270500" cy="2418715"/>
+                    </a:xfrm>
+                    <a:prstGeom prst="rect">
+                      <a:avLst/>
+                    </a:prstGeom>
+                  </pic:spPr>
+                </pic:pic>
+              </a:graphicData>
+            </a:graphic>
+          </wp:inline>
+        </w:drawing>
+      </w:r>
+      <w:bookmarkStart w:id="0" w:name="_GoBack"/>
+      <w:bookmarkEnd w:id="0"/>
+    </w:p>
+    <w:p>
+      <w:pPr>
+        <w:pStyle w:val="a7"/>
+        <w:numPr>
+          <w:ilvl w:val="0"/>
+          <w:numId w:val="1"/>
+        </w:numPr>
+        <w:ind w:left="284" w:firstLineChars="0" w:hanging="284"/>
+        <w:outlineLvl w:val="0"/>
+        <w:rPr>
           <w:rFonts w:ascii="SimSun" w:eastAsia="SimSun" w:hAnsi="SimSun"/>
           <w:b/>
           <w:sz w:val="28"/>
           <w:szCs w:val="28"/>
         </w:rPr>
-        <w:t>A</w:t>
-      </w:r>
+      </w:pPr>
       <w:r>
         <w:rPr>
           <w:rFonts w:ascii="SimSun" w:eastAsia="SimSun" w:hAnsi="SimSun" w:hint="eastAsia"/>
@@ -1146,7 +5660,7 @@
           <w:sz w:val="28"/>
           <w:szCs w:val="28"/>
         </w:rPr>
-        <w:t>a</w:t>
+        <w:t>aa</w:t>
       </w:r>
     </w:p>
     <w:sectPr>
@@ -1768,6 +6282,121 @@
       <w:u w:val="single"/>
     </w:rPr>
   </w:style>
+  <w:style w:type="paragraph" w:customStyle="1" w:styleId="p1">
+    <w:name w:val="p1"/>
+    <w:basedOn w:val="a"/>
+    <w:rsid w:val="00973C2B"/>
+    <w:pPr>
+      <w:widowControl/>
+      <w:jc w:val="left"/>
+    </w:pPr>
+    <w:rPr>
+      <w:rFonts w:ascii="Monaco" w:hAnsi="Monaco" w:cs="Times New Roman"/>
+      <w:kern w:val="0"/>
+      <w:sz w:val="21"/>
+      <w:szCs w:val="21"/>
+    </w:rPr>
+  </w:style>
+  <w:style w:type="paragraph" w:customStyle="1" w:styleId="p2">
+    <w:name w:val="p2"/>
+    <w:basedOn w:val="a"/>
+    <w:rsid w:val="00973C2B"/>
+    <w:pPr>
+      <w:widowControl/>
+      <w:jc w:val="left"/>
+    </w:pPr>
+    <w:rPr>
+      <w:rFonts w:ascii="Monaco" w:hAnsi="Monaco" w:cs="Times New Roman"/>
+      <w:kern w:val="0"/>
+      <w:sz w:val="21"/>
+      <w:szCs w:val="21"/>
+    </w:rPr>
+  </w:style>
+  <w:style w:type="paragraph" w:customStyle="1" w:styleId="p3">
+    <w:name w:val="p3"/>
+    <w:basedOn w:val="a"/>
+    <w:rsid w:val="00973C2B"/>
+    <w:pPr>
+      <w:widowControl/>
+      <w:jc w:val="left"/>
+    </w:pPr>
+    <w:rPr>
+      <w:rFonts w:ascii="Monaco" w:hAnsi="Monaco" w:cs="Times New Roman"/>
+      <w:color w:val="4E9072"/>
+      <w:kern w:val="0"/>
+      <w:sz w:val="21"/>
+      <w:szCs w:val="21"/>
+    </w:rPr>
+  </w:style>
+  <w:style w:type="paragraph" w:customStyle="1" w:styleId="p4">
+    <w:name w:val="p4"/>
+    <w:basedOn w:val="a"/>
+    <w:rsid w:val="00973C2B"/>
+    <w:pPr>
+      <w:widowControl/>
+      <w:jc w:val="left"/>
+    </w:pPr>
+    <w:rPr>
+      <w:rFonts w:ascii="Monaco" w:hAnsi="Monaco" w:cs="Times New Roman"/>
+      <w:color w:val="7E504F"/>
+      <w:kern w:val="0"/>
+      <w:sz w:val="21"/>
+      <w:szCs w:val="21"/>
+    </w:rPr>
+  </w:style>
+  <w:style w:type="character" w:customStyle="1" w:styleId="s1">
+    <w:name w:val="s1"/>
+    <w:basedOn w:val="a0"/>
+    <w:rsid w:val="00973C2B"/>
+    <w:rPr>
+      <w:color w:val="931A68"/>
+    </w:rPr>
+  </w:style>
+  <w:style w:type="character" w:customStyle="1" w:styleId="s2">
+    <w:name w:val="s2"/>
+    <w:basedOn w:val="a0"/>
+    <w:rsid w:val="00973C2B"/>
+    <w:rPr>
+      <w:color w:val="7E504F"/>
+    </w:rPr>
+  </w:style>
+  <w:style w:type="character" w:customStyle="1" w:styleId="s3">
+    <w:name w:val="s3"/>
+    <w:basedOn w:val="a0"/>
+    <w:rsid w:val="00973C2B"/>
+    <w:rPr>
+      <w:color w:val="000000"/>
+    </w:rPr>
+  </w:style>
+  <w:style w:type="character" w:customStyle="1" w:styleId="s4">
+    <w:name w:val="s4"/>
+    <w:basedOn w:val="a0"/>
+    <w:rsid w:val="00973C2B"/>
+    <w:rPr>
+      <w:u w:val="single"/>
+    </w:rPr>
+  </w:style>
+  <w:style w:type="character" w:customStyle="1" w:styleId="s5">
+    <w:name w:val="s5"/>
+    <w:basedOn w:val="a0"/>
+    <w:rsid w:val="00973C2B"/>
+    <w:rPr>
+      <w:color w:val="3933FF"/>
+    </w:rPr>
+  </w:style>
+  <w:style w:type="character" w:customStyle="1" w:styleId="s6">
+    <w:name w:val="s6"/>
+    <w:basedOn w:val="a0"/>
+    <w:rsid w:val="00973C2B"/>
+    <w:rPr>
+      <w:color w:val="0326CC"/>
+    </w:rPr>
+  </w:style>
+  <w:style w:type="character" w:customStyle="1" w:styleId="apple-tab-span">
+    <w:name w:val="apple-tab-span"/>
+    <w:basedOn w:val="a0"/>
+    <w:rsid w:val="00973C2B"/>
+  </w:style>
 </w:styles>
 </file>
 
